--- a/PARGT_Manual_Windows.docx
+++ b/PARGT_Manual_Windows.docx
@@ -358,7 +358,13 @@
         <w:t xml:space="preserve"> and save it in the “PARGT_Windows” folder.</w:t>
       </w:r>
       <w:r>
-        <w:t xml:space="preserve"> Please note that this zip file contains legacy BLAST that can be downloaded from </w:t>
+        <w:t xml:space="preserve"> Please note that this zip file contains legacy BLAST that </w:t>
+      </w:r>
+      <w:r>
+        <w:t xml:space="preserve">also </w:t>
+      </w:r>
+      <w:r>
+        <w:t xml:space="preserve">can be downloaded from </w:t>
       </w:r>
       <w:hyperlink r:id="rId7" w:history="1">
         <w:r>
@@ -1503,42 +1509,63 @@
         <w:rPr>
           <w:highlight w:val="yellow"/>
         </w:rPr>
-        <w:t xml:space="preserve">If you find our tool </w:t>
+        <w:t xml:space="preserve">If you find our tool useful, please cite </w:t>
+      </w:r>
+      <w:r>
+        <w:rPr>
+          <w:highlight w:val="yellow"/>
+        </w:rPr>
+        <w:t xml:space="preserve">our </w:t>
+      </w:r>
+      <w:r>
+        <w:rPr>
+          <w:highlight w:val="yellow"/>
+        </w:rPr>
+        <w:t>following papers.</w:t>
+      </w:r>
+    </w:p>
+    <w:p>
+      <w:pPr>
+        <w:rPr>
+          <w:b/>
+          <w:bCs/>
+        </w:rPr>
+      </w:pPr>
+      <w:r>
+        <w:rPr>
+          <w:b/>
+          <w:bCs/>
+        </w:rPr>
+        <w:t>Citations:</w:t>
+      </w:r>
+    </w:p>
+    <w:p>
+      <w:pPr>
+        <w:pStyle w:val="ListParagraph"/>
+        <w:numPr>
+          <w:ilvl w:val="0"/>
+          <w:numId w:val="15"/>
+        </w:numPr>
+      </w:pPr>
+      <w:r>
+        <w:t xml:space="preserve">Chowdhury, A.S., Call, D.R and </w:t>
+      </w:r>
+      <w:r>
+        <w:t xml:space="preserve">and Broschat, S.L., </w:t>
+      </w:r>
+      <w:r>
+        <w:t>To be submitted</w:t>
+      </w:r>
+      <w:r>
+        <w:t xml:space="preserve">. </w:t>
+      </w:r>
+      <w:r>
+        <w:t xml:space="preserve">PARGT: A Standalone Software Tool for Predicting Antimicrobial Resistance in Bacteria. </w:t>
       </w:r>
       <w:bookmarkStart w:id="0" w:name="_GoBack"/>
       <w:bookmarkEnd w:id="0"/>
       <w:r>
-        <w:rPr>
-          <w:highlight w:val="yellow"/>
-        </w:rPr>
-        <w:t xml:space="preserve">useful, please cite </w:t>
-      </w:r>
-      <w:r>
-        <w:rPr>
-          <w:highlight w:val="yellow"/>
-        </w:rPr>
-        <w:t xml:space="preserve">our </w:t>
-      </w:r>
-      <w:r>
-        <w:rPr>
-          <w:highlight w:val="yellow"/>
-        </w:rPr>
-        <w:t>following papers.</w:t>
-      </w:r>
-    </w:p>
-    <w:p>
-      <w:pPr>
-        <w:rPr>
-          <w:b/>
-          <w:bCs/>
-        </w:rPr>
-      </w:pPr>
-      <w:r>
-        <w:rPr>
-          <w:b/>
-          <w:bCs/>
-        </w:rPr>
-        <w:t>Citations:</w:t>
+        <w:t>Scientific Reports.</w:t>
       </w:r>
     </w:p>
     <w:p>

--- a/PARGT_Manual_Windows.docx
+++ b/PARGT_Manual_Windows.docx
@@ -84,7 +84,23 @@
           <w:sz w:val="48"/>
           <w:szCs w:val="48"/>
         </w:rPr>
-        <w:t>(version 1.0)</w:t>
+        <w:t>(</w:t>
+      </w:r>
+      <w:r>
+        <w:rPr>
+          <w:sz w:val="48"/>
+          <w:szCs w:val="48"/>
+        </w:rPr>
+        <w:t>V</w:t>
+      </w:r>
+      <w:bookmarkStart w:id="0" w:name="_GoBack"/>
+      <w:bookmarkEnd w:id="0"/>
+      <w:r>
+        <w:rPr>
+          <w:sz w:val="48"/>
+          <w:szCs w:val="48"/>
+        </w:rPr>
+        <w:t>ersion 1.0)</w:t>
       </w:r>
     </w:p>
     <w:p/>
@@ -358,7 +374,13 @@
         <w:t xml:space="preserve"> and save it in the “PARGT_Windows” folder.</w:t>
       </w:r>
       <w:r>
-        <w:t xml:space="preserve"> Please note that this zip file contains legacy BLAST that </w:t>
+        <w:t xml:space="preserve"> Please note that this zip file contains legacy BLAST</w:t>
+      </w:r>
+      <w:r>
+        <w:t xml:space="preserve"> and PSIPRED</w:t>
+      </w:r>
+      <w:r>
+        <w:t xml:space="preserve"> that </w:t>
       </w:r>
       <w:r>
         <w:t xml:space="preserve">also </w:t>
@@ -375,7 +397,45 @@
         </w:r>
       </w:hyperlink>
       <w:r>
-        <w:t xml:space="preserve"> if needed. </w:t>
+        <w:t xml:space="preserve"> </w:t>
+      </w:r>
+      <w:r>
+        <w:t xml:space="preserve">and </w:t>
+      </w:r>
+      <w:hyperlink r:id="rId8" w:history="1">
+        <w:r>
+          <w:rPr>
+            <w:rStyle w:val="Hyperlink"/>
+          </w:rPr>
+          <w:t>https://drive.google.com/file/d/1TMiXngVS0HkWorsZWBHiaJiexphaiwyH/view?usp=sharing</w:t>
+        </w:r>
+      </w:hyperlink>
+      <w:r>
+        <w:t xml:space="preserve"> </w:t>
+      </w:r>
+      <w:r>
+        <w:t xml:space="preserve">, respectively </w:t>
+      </w:r>
+      <w:r>
+        <w:t xml:space="preserve">if </w:t>
+      </w:r>
+      <w:r>
+        <w:t>different version</w:t>
+      </w:r>
+      <w:r>
+        <w:t>s</w:t>
+      </w:r>
+      <w:r>
+        <w:t xml:space="preserve"> of BLAST and PSIPRED </w:t>
+      </w:r>
+      <w:r>
+        <w:t>needed</w:t>
+      </w:r>
+      <w:r>
+        <w:t xml:space="preserve"> to install in your machine</w:t>
+      </w:r>
+      <w:r>
+        <w:t xml:space="preserve">. </w:t>
       </w:r>
     </w:p>
     <w:p>
@@ -396,7 +456,7 @@
       <w:r>
         <w:t xml:space="preserve">, visit the link- </w:t>
       </w:r>
-      <w:hyperlink r:id="rId8" w:history="1">
+      <w:hyperlink r:id="rId9" w:history="1">
         <w:r>
           <w:rPr>
             <w:rStyle w:val="Hyperlink"/>
@@ -407,7 +467,7 @@
       <w:r>
         <w:t xml:space="preserve"> and install anaconda for python 3. To install it from command prompt, please visit the link- </w:t>
       </w:r>
-      <w:hyperlink r:id="rId9" w:history="1">
+      <w:hyperlink r:id="rId10" w:history="1">
         <w:r>
           <w:rPr>
             <w:rStyle w:val="Hyperlink"/>
@@ -566,7 +626,7 @@
                     <pic:cNvPicPr/>
                   </pic:nvPicPr>
                   <pic:blipFill>
-                    <a:blip r:embed="rId10">
+                    <a:blip r:embed="rId11">
                       <a:extLst>
                         <a:ext uri="{28A0092B-C50C-407E-A947-70E740481C1C}">
                           <a14:useLocalDpi xmlns:a14="http://schemas.microsoft.com/office/drawing/2010/main" val="0"/>
@@ -657,7 +717,7 @@
                     <pic:cNvPicPr/>
                   </pic:nvPicPr>
                   <pic:blipFill>
-                    <a:blip r:embed="rId11">
+                    <a:blip r:embed="rId12">
                       <a:extLst>
                         <a:ext uri="{28A0092B-C50C-407E-A947-70E740481C1C}">
                           <a14:useLocalDpi xmlns:a14="http://schemas.microsoft.com/office/drawing/2010/main" val="0"/>
@@ -698,6 +758,12 @@
       <w:r>
         <w:t>in a new browser. A screenshot is given below.</w:t>
       </w:r>
+      <w:r>
+        <w:t xml:space="preserve"> </w:t>
+      </w:r>
+      <w:r>
+        <w:t>Please note that PARGT.py script is given if a user wants to use it instead of notebook (.ipynb) version.</w:t>
+      </w:r>
     </w:p>
     <w:p>
       <w:pPr>
@@ -709,6 +775,7 @@
         <w:rPr>
           <w:noProof/>
         </w:rPr>
+        <w:lastRenderedPageBreak/>
         <w:drawing>
           <wp:inline distT="0" distB="0" distL="0" distR="0" wp14:anchorId="1294D628" wp14:editId="72E88236">
             <wp:extent cx="5943600" cy="3669030"/>
@@ -725,7 +792,7 @@
                     <pic:cNvPicPr/>
                   </pic:nvPicPr>
                   <pic:blipFill>
-                    <a:blip r:embed="rId12">
+                    <a:blip r:embed="rId13">
                       <a:extLst>
                         <a:ext uri="{28A0092B-C50C-407E-A947-70E740481C1C}">
                           <a14:useLocalDpi xmlns:a14="http://schemas.microsoft.com/office/drawing/2010/main" val="0"/>
@@ -765,113 +832,121 @@
           <w:b/>
           <w:bCs/>
         </w:rPr>
-        <w:lastRenderedPageBreak/>
-        <w:t>Before running the script, please install rpy2 package using</w:t>
+        <w:t>Before running the script, please install rpy2 package using command “conda install -c r rpy2” from Anaconda command prompt.</w:t>
       </w:r>
       <w:r>
         <w:rPr>
           <w:b/>
           <w:bCs/>
         </w:rPr>
-        <w:t xml:space="preserve"> command</w:t>
+        <w:t xml:space="preserve"> Also, please install </w:t>
       </w:r>
       <w:r>
         <w:rPr>
           <w:b/>
           <w:bCs/>
         </w:rPr>
-        <w:t xml:space="preserve"> </w:t>
+        <w:t>tzlocal</w:t>
       </w:r>
       <w:r>
         <w:rPr>
           <w:b/>
           <w:bCs/>
         </w:rPr>
-        <w:t>“</w:t>
+        <w:t xml:space="preserve"> package using command “</w:t>
       </w:r>
       <w:r>
         <w:rPr>
           <w:b/>
           <w:bCs/>
         </w:rPr>
-        <w:t>conda install -c r rpy2</w:t>
+        <w:t>conda install -c conda-forge tzlocal</w:t>
       </w:r>
       <w:r>
         <w:rPr>
           <w:b/>
           <w:bCs/>
         </w:rPr>
-        <w:t>”</w:t>
+        <w:t>” if needed.</w:t>
       </w:r>
       <w:r>
         <w:rPr>
           <w:b/>
           <w:bCs/>
         </w:rPr>
-        <w:t xml:space="preserve"> from Anaconda command prompt. All of the remaining package</w:t>
+        <w:t xml:space="preserve"> </w:t>
       </w:r>
       <w:r>
         <w:rPr>
           <w:b/>
           <w:bCs/>
         </w:rPr>
-        <w:t>s</w:t>
-      </w:r>
+        <w:t xml:space="preserve">For details, please visit </w:t>
+      </w:r>
+      <w:hyperlink r:id="rId14" w:history="1">
+        <w:r>
+          <w:rPr>
+            <w:rStyle w:val="Hyperlink"/>
+          </w:rPr>
+          <w:t>https://anaconda.org/r/rpy2</w:t>
+        </w:r>
+      </w:hyperlink>
       <w:r>
         <w:rPr>
           <w:b/>
           <w:bCs/>
         </w:rPr>
-        <w:t xml:space="preserve"> should come with Jupyter Notebook by default. </w:t>
+        <w:t xml:space="preserve"> </w:t>
       </w:r>
       <w:r>
         <w:rPr>
           <w:b/>
           <w:bCs/>
         </w:rPr>
-        <w:t xml:space="preserve"> In the worse case, if any package is missing, please use </w:t>
-      </w:r>
+        <w:t xml:space="preserve">and </w:t>
+      </w:r>
+      <w:hyperlink r:id="rId15" w:history="1">
+        <w:r>
+          <w:rPr>
+            <w:rStyle w:val="Hyperlink"/>
+          </w:rPr>
+          <w:t>https://anaconda.org/conda-forge/tzlocal</w:t>
+        </w:r>
+      </w:hyperlink>
       <w:r>
         <w:rPr>
           <w:b/>
           <w:bCs/>
         </w:rPr>
-        <w:t>‘</w:t>
+        <w:t xml:space="preserve"> for rpy2 and tzlocal packages, respectively.  </w:t>
       </w:r>
       <w:r>
         <w:rPr>
           <w:b/>
           <w:bCs/>
         </w:rPr>
-        <w:t>conda install</w:t>
+        <w:t>All of the remaining package</w:t>
       </w:r>
       <w:r>
         <w:rPr>
           <w:b/>
           <w:bCs/>
         </w:rPr>
-        <w:t>’</w:t>
+        <w:t>s</w:t>
       </w:r>
       <w:r>
         <w:rPr>
           <w:b/>
           <w:bCs/>
         </w:rPr>
-        <w:t xml:space="preserve"> command </w:t>
+        <w:t xml:space="preserve"> should come with Jupyter Notebook by default. </w:t>
       </w:r>
       <w:r>
         <w:rPr>
           <w:b/>
           <w:bCs/>
         </w:rPr>
-        <w:t>to install</w:t>
-      </w:r>
-      <w:r>
-        <w:rPr>
-          <w:b/>
-          <w:bCs/>
-        </w:rPr>
-        <w:t xml:space="preserve"> the required packages.</w:t>
+        <w:t xml:space="preserve"> In the worst case, if any package is missing, please use ‘conda install’ command to install the required packages. Also, users can consider ‘pip install’ command to install necessary packages as an alternative option.</w:t>
       </w:r>
     </w:p>
     <w:p>
@@ -940,7 +1015,7 @@
                     <pic:cNvPicPr/>
                   </pic:nvPicPr>
                   <pic:blipFill>
-                    <a:blip r:embed="rId13">
+                    <a:blip r:embed="rId16">
                       <a:extLst>
                         <a:ext uri="{28A0092B-C50C-407E-A947-70E740481C1C}">
                           <a14:useLocalDpi xmlns:a14="http://schemas.microsoft.com/office/drawing/2010/main" val="0"/>
@@ -1021,7 +1096,7 @@
                     <pic:cNvPicPr/>
                   </pic:nvPicPr>
                   <pic:blipFill>
-                    <a:blip r:embed="rId14">
+                    <a:blip r:embed="rId17">
                       <a:extLst>
                         <a:ext uri="{28A0092B-C50C-407E-A947-70E740481C1C}">
                           <a14:useLocalDpi xmlns:a14="http://schemas.microsoft.com/office/drawing/2010/main" val="0"/>
@@ -1108,7 +1183,7 @@
                     <pic:cNvPicPr/>
                   </pic:nvPicPr>
                   <pic:blipFill>
-                    <a:blip r:embed="rId15">
+                    <a:blip r:embed="rId18">
                       <a:extLst>
                         <a:ext uri="{28A0092B-C50C-407E-A947-70E740481C1C}">
                           <a14:useLocalDpi xmlns:a14="http://schemas.microsoft.com/office/drawing/2010/main" val="0"/>
@@ -1169,7 +1244,7 @@
                     <pic:cNvPicPr/>
                   </pic:nvPicPr>
                   <pic:blipFill>
-                    <a:blip r:embed="rId16">
+                    <a:blip r:embed="rId19">
                       <a:extLst>
                         <a:ext uri="{28A0092B-C50C-407E-A947-70E740481C1C}">
                           <a14:useLocalDpi xmlns:a14="http://schemas.microsoft.com/office/drawing/2010/main" val="0"/>
@@ -1244,7 +1319,7 @@
                     <pic:cNvPicPr/>
                   </pic:nvPicPr>
                   <pic:blipFill>
-                    <a:blip r:embed="rId17">
+                    <a:blip r:embed="rId20">
                       <a:extLst>
                         <a:ext uri="{28A0092B-C50C-407E-A947-70E740481C1C}">
                           <a14:useLocalDpi xmlns:a14="http://schemas.microsoft.com/office/drawing/2010/main" val="0"/>
@@ -1554,18 +1629,7 @@
         <w:t xml:space="preserve">and Broschat, S.L., </w:t>
       </w:r>
       <w:r>
-        <w:t>To be submitted</w:t>
-      </w:r>
-      <w:r>
-        <w:t xml:space="preserve">. </w:t>
-      </w:r>
-      <w:r>
-        <w:t xml:space="preserve">PARGT: A Standalone Software Tool for Predicting Antimicrobial Resistance in Bacteria. </w:t>
-      </w:r>
-      <w:bookmarkStart w:id="0" w:name="_GoBack"/>
-      <w:bookmarkEnd w:id="0"/>
-      <w:r>
-        <w:t>Scientific Reports.</w:t>
+        <w:t>To be submitted. PARGT: A Standalone Software Tool for Predicting Antimicrobial Resistance in Bacteria. Scientific Reports.</w:t>
       </w:r>
     </w:p>
     <w:p>

--- a/PARGT_Manual_Windows.docx
+++ b/PARGT_Manual_Windows.docx
@@ -93,8 +93,6 @@
         </w:rPr>
         <w:t>V</w:t>
       </w:r>
-      <w:bookmarkStart w:id="0" w:name="_GoBack"/>
-      <w:bookmarkEnd w:id="0"/>
       <w:r>
         <w:rPr>
           <w:sz w:val="48"/>
@@ -519,7 +517,15 @@
         <w:t>Please note that t</w:t>
       </w:r>
       <w:r>
-        <w:t>here are some example test sequences available in the folder- “testing data”.</w:t>
+        <w:t xml:space="preserve">here are some example test sequences available in the folder- “test </w:t>
+      </w:r>
+      <w:r>
+        <w:t>examples</w:t>
+      </w:r>
+      <w:bookmarkStart w:id="0" w:name="_GoBack"/>
+      <w:bookmarkEnd w:id="0"/>
+      <w:r>
+        <w:t>”.</w:t>
       </w:r>
     </w:p>
     <w:p>

--- a/PARGT_Manual_Windows.docx
+++ b/PARGT_Manual_Windows.docx
@@ -522,8 +522,6 @@
       <w:r>
         <w:t>examples</w:t>
       </w:r>
-      <w:bookmarkStart w:id="0" w:name="_GoBack"/>
-      <w:bookmarkEnd w:id="0"/>
       <w:r>
         <w:t>”.</w:t>
       </w:r>
@@ -1629,13 +1627,21 @@
         </w:numPr>
       </w:pPr>
       <w:r>
-        <w:t xml:space="preserve">Chowdhury, A.S., Call, D.R and </w:t>
+        <w:t xml:space="preserve">Chowdhury, A.S., Call, D.R </w:t>
       </w:r>
       <w:r>
         <w:t xml:space="preserve">and Broschat, S.L., </w:t>
       </w:r>
       <w:r>
-        <w:t>To be submitted. PARGT: A Standalone Software Tool for Predicting Antimicrobial Resistance in Bacteria. Scientific Reports.</w:t>
+        <w:t xml:space="preserve">To be submitted. PARGT: A Standalone Software Tool for Predicting Antimicrobial Resistance in Bacteria. </w:t>
+      </w:r>
+      <w:r>
+        <w:t>Nature Microbiology</w:t>
+      </w:r>
+      <w:bookmarkStart w:id="0" w:name="_GoBack"/>
+      <w:bookmarkEnd w:id="0"/>
+      <w:r>
+        <w:t>.</w:t>
       </w:r>
     </w:p>
     <w:p>
@@ -1647,7 +1653,7 @@
         </w:numPr>
       </w:pPr>
       <w:r>
-        <w:t xml:space="preserve">Chowdhury, A.S., Call, D.R and </w:t>
+        <w:t xml:space="preserve">Chowdhury, A.S., Call, D.R </w:t>
       </w:r>
       <w:r>
         <w:t>and Broschat, S.L., 2019</w:t>

--- a/PARGT_Manual_Windows.docx
+++ b/PARGT_Manual_Windows.docx
@@ -311,7 +311,15 @@
         <w:t>Download “PARGT_</w:t>
       </w:r>
       <w:r>
-        <w:t xml:space="preserve">Windows.zip” from Github </w:t>
+        <w:t xml:space="preserve">Windows.zip” from </w:t>
+      </w:r>
+      <w:proofErr w:type="spellStart"/>
+      <w:r>
+        <w:t>Github</w:t>
+      </w:r>
+      <w:proofErr w:type="spellEnd"/>
+      <w:r>
+        <w:t xml:space="preserve"> </w:t>
       </w:r>
       <w:r>
         <w:t xml:space="preserve">link- </w:t>
@@ -369,7 +377,15 @@
         <w:t>. Unzip it</w:t>
       </w:r>
       <w:r>
-        <w:t xml:space="preserve"> and save it in the “PARGT_Windows” folder.</w:t>
+        <w:t xml:space="preserve"> and save it in the “</w:t>
+      </w:r>
+      <w:proofErr w:type="spellStart"/>
+      <w:r>
+        <w:t>PARGT_Windows</w:t>
+      </w:r>
+      <w:proofErr w:type="spellEnd"/>
+      <w:r>
+        <w:t>” folder.</w:t>
       </w:r>
       <w:r>
         <w:t xml:space="preserve"> Please note that this zip file contains legacy BLAST</w:t>
@@ -449,7 +465,15 @@
         <w:t>To i</w:t>
       </w:r>
       <w:r>
-        <w:t>nstall “Jupyter Notebook”</w:t>
+        <w:t>nstall “</w:t>
+      </w:r>
+      <w:proofErr w:type="spellStart"/>
+      <w:r>
+        <w:t>Jupyter</w:t>
+      </w:r>
+      <w:proofErr w:type="spellEnd"/>
+      <w:r>
+        <w:t xml:space="preserve"> Notebook”</w:t>
       </w:r>
       <w:r>
         <w:t xml:space="preserve">, visit the link- </w:t>
@@ -504,14 +528,29 @@
       <w:r>
         <w:t xml:space="preserve">test </w:t>
       </w:r>
-      <w:r>
-        <w:t>fasta sequences in the file “</w:t>
-      </w:r>
-      <w:r>
-        <w:t>input_seq</w:t>
-      </w:r>
-      <w:r>
-        <w:t xml:space="preserve">.fasta”. </w:t>
+      <w:proofErr w:type="spellStart"/>
+      <w:r>
+        <w:t>fasta</w:t>
+      </w:r>
+      <w:proofErr w:type="spellEnd"/>
+      <w:r>
+        <w:t xml:space="preserve"> sequences in the file “</w:t>
+      </w:r>
+      <w:proofErr w:type="spellStart"/>
+      <w:r>
+        <w:t>input_</w:t>
+      </w:r>
+      <w:proofErr w:type="gramStart"/>
+      <w:r>
+        <w:t>seq</w:t>
+      </w:r>
+      <w:r>
+        <w:t>.fasta</w:t>
+      </w:r>
+      <w:proofErr w:type="spellEnd"/>
+      <w:proofErr w:type="gramEnd"/>
+      <w:r>
+        <w:t xml:space="preserve">”. </w:t>
       </w:r>
       <w:r>
         <w:t>Please note that t</w:t>
@@ -536,7 +575,15 @@
         <w:jc w:val="both"/>
       </w:pPr>
       <w:r>
-        <w:t xml:space="preserve">Now, to start Jupyter Notebook, </w:t>
+        <w:t xml:space="preserve">Now, to start </w:t>
+      </w:r>
+      <w:proofErr w:type="spellStart"/>
+      <w:r>
+        <w:t>Jupyter</w:t>
+      </w:r>
+      <w:proofErr w:type="spellEnd"/>
+      <w:r>
+        <w:t xml:space="preserve"> Notebook, </w:t>
       </w:r>
       <w:r>
         <w:t xml:space="preserve">open </w:t>
@@ -550,27 +597,66 @@
       <w:r>
         <w:t xml:space="preserve">rite command to go the </w:t>
       </w:r>
-      <w:r>
-        <w:t>the directory</w:t>
-      </w:r>
-      <w:r>
-        <w:t xml:space="preserve"> where “PARGT_Windows” folder is saved</w:t>
-      </w:r>
-      <w:r>
-        <w:t xml:space="preserve"> and then type command- “Jupyter notebook”</w:t>
+      <w:proofErr w:type="spellStart"/>
+      <w:r>
+        <w:t>the</w:t>
+      </w:r>
+      <w:proofErr w:type="spellEnd"/>
+      <w:r>
+        <w:t xml:space="preserve"> directory</w:t>
+      </w:r>
+      <w:r>
+        <w:t xml:space="preserve"> where “</w:t>
+      </w:r>
+      <w:proofErr w:type="spellStart"/>
+      <w:r>
+        <w:t>PARGT_Windows</w:t>
+      </w:r>
+      <w:proofErr w:type="spellEnd"/>
+      <w:r>
+        <w:t>” folder is saved</w:t>
+      </w:r>
+      <w:r>
+        <w:t xml:space="preserve"> and then type command- “</w:t>
+      </w:r>
+      <w:proofErr w:type="spellStart"/>
+      <w:r>
+        <w:t>Jupyter</w:t>
+      </w:r>
+      <w:proofErr w:type="spellEnd"/>
+      <w:r>
+        <w:t xml:space="preserve"> notebook”</w:t>
       </w:r>
       <w:r>
         <w:t>.</w:t>
       </w:r>
       <w:r>
-        <w:t xml:space="preserve"> For example, if the folder “PARGT_Windows” is saved in  </w:t>
+        <w:t xml:space="preserve"> For example, if the folder “</w:t>
+      </w:r>
+      <w:proofErr w:type="spellStart"/>
+      <w:r>
+        <w:t>PARGT_Windows</w:t>
+      </w:r>
+      <w:proofErr w:type="spellEnd"/>
+      <w:r>
+        <w:t xml:space="preserve">” is saved </w:t>
+      </w:r>
+      <w:proofErr w:type="gramStart"/>
+      <w:r>
+        <w:t xml:space="preserve">in  </w:t>
       </w:r>
       <w:r>
         <w:t>“</w:t>
       </w:r>
-      <w:r>
-        <w:t>F:\PARGT_Windows</w:t>
-      </w:r>
+      <w:proofErr w:type="gramEnd"/>
+      <w:r>
+        <w:t>F:\</w:t>
+      </w:r>
+      <w:proofErr w:type="spellStart"/>
+      <w:r>
+        <w:t>PARGT_Windows</w:t>
+      </w:r>
+      <w:proofErr w:type="spellEnd"/>
       <w:r>
         <w:t>”</w:t>
       </w:r>
@@ -681,7 +767,15 @@
         <w:t xml:space="preserve">of </w:t>
       </w:r>
       <w:r>
-        <w:t xml:space="preserve">seconds, a new page for Jupyter Notebook </w:t>
+        <w:t xml:space="preserve">seconds, a new page for </w:t>
+      </w:r>
+      <w:proofErr w:type="spellStart"/>
+      <w:r>
+        <w:t>Jupyter</w:t>
+      </w:r>
+      <w:proofErr w:type="spellEnd"/>
+      <w:r>
+        <w:t xml:space="preserve"> Notebook </w:t>
       </w:r>
       <w:r>
         <w:t xml:space="preserve">will </w:t>
@@ -754,10 +848,26 @@
         <w:pStyle w:val="ListParagraph"/>
       </w:pPr>
       <w:r>
-        <w:t xml:space="preserve">Now, click on PARGT.ipynb (marked by red circle in the above figure). Then it will be open </w:t>
-      </w:r>
-      <w:r>
-        <w:t xml:space="preserve">up </w:t>
+        <w:t xml:space="preserve">Now, click on </w:t>
+      </w:r>
+      <w:proofErr w:type="spellStart"/>
+      <w:r>
+        <w:t>PARGT.ipynb</w:t>
+      </w:r>
+      <w:proofErr w:type="spellEnd"/>
+      <w:r>
+        <w:t xml:space="preserve"> (marked by red circle in the above figure). Then it will be </w:t>
+      </w:r>
+      <w:proofErr w:type="gramStart"/>
+      <w:r>
+        <w:t xml:space="preserve">open </w:t>
+      </w:r>
+      <w:r>
+        <w:t>up</w:t>
+      </w:r>
+      <w:proofErr w:type="gramEnd"/>
+      <w:r>
+        <w:t xml:space="preserve"> </w:t>
       </w:r>
       <w:r>
         <w:t>in a new browser. A screenshot is given below.</w:t>
@@ -766,7 +876,20 @@
         <w:t xml:space="preserve"> </w:t>
       </w:r>
       <w:r>
-        <w:t>Please note that PARGT.py script is given if a user wants to use it instead of notebook (.ipynb) version.</w:t>
+        <w:t xml:space="preserve">Please note that PARGT.py script is given if a user wants to use it instead of notebook </w:t>
+      </w:r>
+      <w:proofErr w:type="gramStart"/>
+      <w:r>
+        <w:t>(.</w:t>
+      </w:r>
+      <w:proofErr w:type="spellStart"/>
+      <w:r>
+        <w:t>ipynb</w:t>
+      </w:r>
+      <w:proofErr w:type="spellEnd"/>
+      <w:proofErr w:type="gramEnd"/>
+      <w:r>
+        <w:t>) version.</w:t>
       </w:r>
     </w:p>
     <w:p>
@@ -836,7 +959,23 @@
           <w:b/>
           <w:bCs/>
         </w:rPr>
-        <w:t>Before running the script, please install rpy2 package using command “conda install -c r rpy2” from Anaconda command prompt.</w:t>
+        <w:t>Before running the script, please install rpy2 package using command “</w:t>
+      </w:r>
+      <w:proofErr w:type="spellStart"/>
+      <w:r>
+        <w:rPr>
+          <w:b/>
+          <w:bCs/>
+        </w:rPr>
+        <w:t>conda</w:t>
+      </w:r>
+      <w:proofErr w:type="spellEnd"/>
+      <w:r>
+        <w:rPr>
+          <w:b/>
+          <w:bCs/>
+        </w:rPr>
+        <w:t xml:space="preserve"> install -c r rpy2” from Anaconda command prompt.</w:t>
       </w:r>
       <w:r>
         <w:rPr>
@@ -845,6 +984,7 @@
         </w:rPr>
         <w:t xml:space="preserve"> Also, please install </w:t>
       </w:r>
+      <w:proofErr w:type="spellStart"/>
       <w:r>
         <w:rPr>
           <w:b/>
@@ -852,6 +992,7 @@
         </w:rPr>
         <w:t>tzlocal</w:t>
       </w:r>
+      <w:proofErr w:type="spellEnd"/>
       <w:r>
         <w:rPr>
           <w:b/>
@@ -859,13 +1000,47 @@
         </w:rPr>
         <w:t xml:space="preserve"> package using command “</w:t>
       </w:r>
-      <w:r>
-        <w:rPr>
-          <w:b/>
-          <w:bCs/>
-        </w:rPr>
-        <w:t>conda install -c conda-forge tzlocal</w:t>
-      </w:r>
+      <w:proofErr w:type="spellStart"/>
+      <w:r>
+        <w:rPr>
+          <w:b/>
+          <w:bCs/>
+        </w:rPr>
+        <w:t>conda</w:t>
+      </w:r>
+      <w:proofErr w:type="spellEnd"/>
+      <w:r>
+        <w:rPr>
+          <w:b/>
+          <w:bCs/>
+        </w:rPr>
+        <w:t xml:space="preserve"> install -c </w:t>
+      </w:r>
+      <w:proofErr w:type="spellStart"/>
+      <w:r>
+        <w:rPr>
+          <w:b/>
+          <w:bCs/>
+        </w:rPr>
+        <w:t>conda</w:t>
+      </w:r>
+      <w:proofErr w:type="spellEnd"/>
+      <w:r>
+        <w:rPr>
+          <w:b/>
+          <w:bCs/>
+        </w:rPr>
+        <w:t xml:space="preserve">-forge </w:t>
+      </w:r>
+      <w:proofErr w:type="spellStart"/>
+      <w:r>
+        <w:rPr>
+          <w:b/>
+          <w:bCs/>
+        </w:rPr>
+        <w:t>tzlocal</w:t>
+      </w:r>
+      <w:proofErr w:type="spellEnd"/>
       <w:r>
         <w:rPr>
           <w:b/>
@@ -922,14 +1097,39 @@
           <w:b/>
           <w:bCs/>
         </w:rPr>
-        <w:t xml:space="preserve"> for rpy2 and tzlocal packages, respectively.  </w:t>
-      </w:r>
-      <w:r>
-        <w:rPr>
-          <w:b/>
-          <w:bCs/>
-        </w:rPr>
-        <w:t>All of the remaining package</w:t>
+        <w:t xml:space="preserve"> for rpy2 and </w:t>
+      </w:r>
+      <w:proofErr w:type="spellStart"/>
+      <w:r>
+        <w:rPr>
+          <w:b/>
+          <w:bCs/>
+        </w:rPr>
+        <w:t>tzlocal</w:t>
+      </w:r>
+      <w:proofErr w:type="spellEnd"/>
+      <w:r>
+        <w:rPr>
+          <w:b/>
+          <w:bCs/>
+        </w:rPr>
+        <w:t xml:space="preserve"> packages, respectively.  </w:t>
+      </w:r>
+      <w:proofErr w:type="gramStart"/>
+      <w:r>
+        <w:rPr>
+          <w:b/>
+          <w:bCs/>
+        </w:rPr>
+        <w:t>All of</w:t>
+      </w:r>
+      <w:proofErr w:type="gramEnd"/>
+      <w:r>
+        <w:rPr>
+          <w:b/>
+          <w:bCs/>
+        </w:rPr>
+        <w:t xml:space="preserve"> the remaining package</w:t>
       </w:r>
       <w:r>
         <w:rPr>
@@ -943,14 +1143,46 @@
           <w:b/>
           <w:bCs/>
         </w:rPr>
-        <w:t xml:space="preserve"> should come with Jupyter Notebook by default. </w:t>
-      </w:r>
-      <w:r>
-        <w:rPr>
-          <w:b/>
-          <w:bCs/>
-        </w:rPr>
-        <w:t xml:space="preserve"> In the worst case, if any package is missing, please use ‘conda install’ command to install the required packages. Also, users can consider ‘pip install’ command to install necessary packages as an alternative option.</w:t>
+        <w:t xml:space="preserve"> should come with </w:t>
+      </w:r>
+      <w:proofErr w:type="spellStart"/>
+      <w:r>
+        <w:rPr>
+          <w:b/>
+          <w:bCs/>
+        </w:rPr>
+        <w:t>Jupyter</w:t>
+      </w:r>
+      <w:proofErr w:type="spellEnd"/>
+      <w:r>
+        <w:rPr>
+          <w:b/>
+          <w:bCs/>
+        </w:rPr>
+        <w:t xml:space="preserve"> Notebook by default. </w:t>
+      </w:r>
+      <w:r>
+        <w:rPr>
+          <w:b/>
+          <w:bCs/>
+        </w:rPr>
+        <w:t xml:space="preserve"> In the worst case, if any package is missing, please use ‘</w:t>
+      </w:r>
+      <w:proofErr w:type="spellStart"/>
+      <w:r>
+        <w:rPr>
+          <w:b/>
+          <w:bCs/>
+        </w:rPr>
+        <w:t>conda</w:t>
+      </w:r>
+      <w:proofErr w:type="spellEnd"/>
+      <w:r>
+        <w:rPr>
+          <w:b/>
+          <w:bCs/>
+        </w:rPr>
+        <w:t xml:space="preserve"> install’ command to install the required packages. Also, users can consider ‘pip install’ command to install necessary packages as an alternative option.</w:t>
       </w:r>
     </w:p>
     <w:p>
@@ -1233,10 +1465,10 @@
         </w:rPr>
         <w:lastRenderedPageBreak/>
         <w:drawing>
-          <wp:inline distT="0" distB="0" distL="0" distR="0" wp14:anchorId="5CD962CA" wp14:editId="1AAFC6B6">
-            <wp:extent cx="5134692" cy="4972744"/>
-            <wp:effectExtent l="0" t="0" r="8890" b="0"/>
-            <wp:docPr id="10" name="Picture 10" descr="A screenshot of a cell phone&#10;&#10;Description automatically generated"/>
+          <wp:inline distT="0" distB="0" distL="0" distR="0" wp14:anchorId="601EDDFD" wp14:editId="44E697B6">
+            <wp:extent cx="5134692" cy="5020376"/>
+            <wp:effectExtent l="0" t="0" r="8890" b="8890"/>
+            <wp:docPr id="1" name="Picture 1" descr="A screenshot of a cell phone&#10;&#10;Description automatically generated"/>
             <wp:cNvGraphicFramePr>
               <a:graphicFrameLocks xmlns:a="http://schemas.openxmlformats.org/drawingml/2006/main" noChangeAspect="1"/>
             </wp:cNvGraphicFramePr>
@@ -1244,7 +1476,7 @@
               <a:graphicData uri="http://schemas.openxmlformats.org/drawingml/2006/picture">
                 <pic:pic xmlns:pic="http://schemas.openxmlformats.org/drawingml/2006/picture">
                   <pic:nvPicPr>
-                    <pic:cNvPr id="10" name="Capture5.PNG"/>
+                    <pic:cNvPr id="1" name="fig2.PNG"/>
                     <pic:cNvPicPr/>
                   </pic:nvPicPr>
                   <pic:blipFill>
@@ -1262,7 +1494,7 @@
                   <pic:spPr>
                     <a:xfrm>
                       <a:off x="0" y="0"/>
-                      <a:ext cx="5134692" cy="4972744"/>
+                      <a:ext cx="5134692" cy="5020376"/>
                     </a:xfrm>
                     <a:prstGeom prst="rect">
                       <a:avLst/>
@@ -1302,16 +1534,17 @@
       <w:pPr>
         <w:jc w:val="center"/>
       </w:pPr>
+      <w:bookmarkStart w:id="0" w:name="_GoBack"/>
       <w:r>
         <w:rPr>
           <w:noProof/>
         </w:rPr>
         <w:lastRenderedPageBreak/>
         <w:drawing>
-          <wp:inline distT="0" distB="0" distL="0" distR="0" wp14:anchorId="6466FA19" wp14:editId="5D9583F2">
-            <wp:extent cx="5228571" cy="5114286"/>
-            <wp:effectExtent l="0" t="0" r="0" b="0"/>
-            <wp:docPr id="11" name="Picture 11" descr="A screenshot of a cell phone&#10;&#10;Description automatically generated"/>
+          <wp:inline distT="0" distB="0" distL="0" distR="0" wp14:anchorId="0D236CA8" wp14:editId="06CEEB8E">
+            <wp:extent cx="5125165" cy="5001323"/>
+            <wp:effectExtent l="0" t="0" r="0" b="8890"/>
+            <wp:docPr id="3" name="Picture 3" descr="A screenshot of a cell phone&#10;&#10;Description automatically generated"/>
             <wp:cNvGraphicFramePr>
               <a:graphicFrameLocks xmlns:a="http://schemas.openxmlformats.org/drawingml/2006/main" noChangeAspect="1"/>
             </wp:cNvGraphicFramePr>
@@ -1319,7 +1552,7 @@
               <a:graphicData uri="http://schemas.openxmlformats.org/drawingml/2006/picture">
                 <pic:pic xmlns:pic="http://schemas.openxmlformats.org/drawingml/2006/picture">
                   <pic:nvPicPr>
-                    <pic:cNvPr id="11" name="Capture6.PNG"/>
+                    <pic:cNvPr id="3" name="fig3.PNG"/>
                     <pic:cNvPicPr/>
                   </pic:nvPicPr>
                   <pic:blipFill>
@@ -1337,7 +1570,7 @@
                   <pic:spPr>
                     <a:xfrm>
                       <a:off x="0" y="0"/>
-                      <a:ext cx="5228571" cy="5114286"/>
+                      <a:ext cx="5125165" cy="5001323"/>
                     </a:xfrm>
                     <a:prstGeom prst="rect">
                       <a:avLst/>
@@ -1349,6 +1582,7 @@
           </wp:inline>
         </w:drawing>
       </w:r>
+      <w:bookmarkEnd w:id="0"/>
     </w:p>
     <w:p/>
     <w:p>
@@ -1393,12 +1627,53 @@
         </w:rPr>
         <w:t xml:space="preserve"> </w:t>
       </w:r>
-      <w:r>
-        <w:rPr>
-          <w:b/>
-          <w:bCs/>
-        </w:rPr>
-        <w:t>aac/bla/dfr/bac/van</w:t>
+      <w:proofErr w:type="spellStart"/>
+      <w:r>
+        <w:rPr>
+          <w:b/>
+          <w:bCs/>
+        </w:rPr>
+        <w:t>aac</w:t>
+      </w:r>
+      <w:proofErr w:type="spellEnd"/>
+      <w:r>
+        <w:rPr>
+          <w:b/>
+          <w:bCs/>
+        </w:rPr>
+        <w:t>/</w:t>
+      </w:r>
+      <w:proofErr w:type="spellStart"/>
+      <w:r>
+        <w:rPr>
+          <w:b/>
+          <w:bCs/>
+        </w:rPr>
+        <w:t>bla</w:t>
+      </w:r>
+      <w:proofErr w:type="spellEnd"/>
+      <w:r>
+        <w:rPr>
+          <w:b/>
+          <w:bCs/>
+        </w:rPr>
+        <w:t>/</w:t>
+      </w:r>
+      <w:proofErr w:type="spellStart"/>
+      <w:r>
+        <w:rPr>
+          <w:b/>
+          <w:bCs/>
+        </w:rPr>
+        <w:t>dfr</w:t>
+      </w:r>
+      <w:proofErr w:type="spellEnd"/>
+      <w:r>
+        <w:rPr>
+          <w:b/>
+          <w:bCs/>
+        </w:rPr>
+        <w:t>/bac/van</w:t>
       </w:r>
       <w:r>
         <w:rPr>
@@ -1413,6 +1688,7 @@
       <w:r>
         <w:t>acetyltransferase (</w:t>
       </w:r>
+      <w:proofErr w:type="spellStart"/>
       <w:r>
         <w:rPr>
           <w:i/>
@@ -1420,9 +1696,11 @@
         </w:rPr>
         <w:t>aac</w:t>
       </w:r>
+      <w:proofErr w:type="spellEnd"/>
       <w:r>
         <w:t>), beta-lactamase (</w:t>
       </w:r>
+      <w:proofErr w:type="spellStart"/>
       <w:r>
         <w:rPr>
           <w:i/>
@@ -1430,6 +1708,7 @@
         </w:rPr>
         <w:t>bla</w:t>
       </w:r>
+      <w:proofErr w:type="spellEnd"/>
       <w:r>
         <w:t>),</w:t>
       </w:r>
@@ -1439,6 +1718,7 @@
       <w:r>
         <w:t>dihydrofolate reductase (</w:t>
       </w:r>
+      <w:proofErr w:type="spellStart"/>
       <w:r>
         <w:rPr>
           <w:i/>
@@ -1446,6 +1726,7 @@
         </w:rPr>
         <w:t>dfr</w:t>
       </w:r>
+      <w:proofErr w:type="spellEnd"/>
       <w:r>
         <w:t>)</w:t>
       </w:r>
@@ -1482,7 +1763,23 @@
         <w:t xml:space="preserve"> (AMR)</w:t>
       </w:r>
       <w:r>
-        <w:t xml:space="preserve"> proteins from the input fasta sequences in the “input_seq.fasta” file.</w:t>
+        <w:t xml:space="preserve"> proteins from the input </w:t>
+      </w:r>
+      <w:proofErr w:type="spellStart"/>
+      <w:r>
+        <w:t>fasta</w:t>
+      </w:r>
+      <w:proofErr w:type="spellEnd"/>
+      <w:r>
+        <w:t xml:space="preserve"> sequences in the “</w:t>
+      </w:r>
+      <w:proofErr w:type="spellStart"/>
+      <w:r>
+        <w:t>input_seq.fasta</w:t>
+      </w:r>
+      <w:proofErr w:type="spellEnd"/>
+      <w:r>
+        <w:t>” file.</w:t>
       </w:r>
     </w:p>
     <w:p>
@@ -1499,7 +1796,55 @@
           <w:b/>
           <w:bCs/>
         </w:rPr>
-        <w:t>Include new aac/bla/dfr/bac/van resistance sequences:</w:t>
+        <w:t xml:space="preserve">Include new </w:t>
+      </w:r>
+      <w:proofErr w:type="spellStart"/>
+      <w:r>
+        <w:rPr>
+          <w:b/>
+          <w:bCs/>
+        </w:rPr>
+        <w:t>aac</w:t>
+      </w:r>
+      <w:proofErr w:type="spellEnd"/>
+      <w:r>
+        <w:rPr>
+          <w:b/>
+          <w:bCs/>
+        </w:rPr>
+        <w:t>/</w:t>
+      </w:r>
+      <w:proofErr w:type="spellStart"/>
+      <w:r>
+        <w:rPr>
+          <w:b/>
+          <w:bCs/>
+        </w:rPr>
+        <w:t>bla</w:t>
+      </w:r>
+      <w:proofErr w:type="spellEnd"/>
+      <w:r>
+        <w:rPr>
+          <w:b/>
+          <w:bCs/>
+        </w:rPr>
+        <w:t>/</w:t>
+      </w:r>
+      <w:proofErr w:type="spellStart"/>
+      <w:r>
+        <w:rPr>
+          <w:b/>
+          <w:bCs/>
+        </w:rPr>
+        <w:t>dfr</w:t>
+      </w:r>
+      <w:proofErr w:type="spellEnd"/>
+      <w:r>
+        <w:rPr>
+          <w:b/>
+          <w:bCs/>
+        </w:rPr>
+        <w:t>/bac/van resistance sequences:</w:t>
       </w:r>
       <w:r>
         <w:t xml:space="preserve"> These options are for a user who wants to include new </w:t>
@@ -1514,7 +1859,20 @@
         <w:t xml:space="preserve">original </w:t>
       </w:r>
       <w:r>
-        <w:t>training data comes with this tool. Again the sequences that a user wants to add need to be given in the “input_seq.fasta” file.</w:t>
+        <w:t>training data comes with this tool. Again the sequences that a user wants to add need to be given in the “</w:t>
+      </w:r>
+      <w:proofErr w:type="spellStart"/>
+      <w:r>
+        <w:t>input_</w:t>
+      </w:r>
+      <w:proofErr w:type="gramStart"/>
+      <w:r>
+        <w:t>seq.fasta</w:t>
+      </w:r>
+      <w:proofErr w:type="spellEnd"/>
+      <w:proofErr w:type="gramEnd"/>
+      <w:r>
+        <w:t>” file.</w:t>
       </w:r>
     </w:p>
     <w:p>
@@ -1534,10 +1892,71 @@
           <w:b/>
           <w:bCs/>
         </w:rPr>
-        <w:t>Include new aac/bla/dfr/bac/van non-resistance sequences:</w:t>
-      </w:r>
-      <w:r>
-        <w:t xml:space="preserve"> These options are for a user who wants to include new known non-AMR sequences to the training data that comes with this tool. Again the sequences that a user wants to add need to be given in the “input_seq.fasta” file.</w:t>
+        <w:t xml:space="preserve">Include new </w:t>
+      </w:r>
+      <w:proofErr w:type="spellStart"/>
+      <w:r>
+        <w:rPr>
+          <w:b/>
+          <w:bCs/>
+        </w:rPr>
+        <w:t>aac</w:t>
+      </w:r>
+      <w:proofErr w:type="spellEnd"/>
+      <w:r>
+        <w:rPr>
+          <w:b/>
+          <w:bCs/>
+        </w:rPr>
+        <w:t>/</w:t>
+      </w:r>
+      <w:proofErr w:type="spellStart"/>
+      <w:r>
+        <w:rPr>
+          <w:b/>
+          <w:bCs/>
+        </w:rPr>
+        <w:t>bla</w:t>
+      </w:r>
+      <w:proofErr w:type="spellEnd"/>
+      <w:r>
+        <w:rPr>
+          <w:b/>
+          <w:bCs/>
+        </w:rPr>
+        <w:t>/</w:t>
+      </w:r>
+      <w:proofErr w:type="spellStart"/>
+      <w:r>
+        <w:rPr>
+          <w:b/>
+          <w:bCs/>
+        </w:rPr>
+        <w:t>dfr</w:t>
+      </w:r>
+      <w:proofErr w:type="spellEnd"/>
+      <w:r>
+        <w:rPr>
+          <w:b/>
+          <w:bCs/>
+        </w:rPr>
+        <w:t>/bac/van non-resistance sequences:</w:t>
+      </w:r>
+      <w:r>
+        <w:t xml:space="preserve"> These options are for a user who wants to include new known non-AMR sequences to the training data that comes with this tool. Again the sequences that a user wants to add need to be given in the “</w:t>
+      </w:r>
+      <w:proofErr w:type="spellStart"/>
+      <w:r>
+        <w:t>input_</w:t>
+      </w:r>
+      <w:proofErr w:type="gramStart"/>
+      <w:r>
+        <w:t>seq.fasta</w:t>
+      </w:r>
+      <w:proofErr w:type="spellEnd"/>
+      <w:proofErr w:type="gramEnd"/>
+      <w:r>
+        <w:t>” file.</w:t>
       </w:r>
       <w:r>
         <w:t xml:space="preserve"> </w:t>
@@ -1638,8 +2057,6 @@
       <w:r>
         <w:t>Nature Microbiology</w:t>
       </w:r>
-      <w:bookmarkStart w:id="0" w:name="_GoBack"/>
-      <w:bookmarkEnd w:id="0"/>
       <w:r>
         <w:t>.</w:t>
       </w:r>

--- a/PARGT_Manual_Windows.docx
+++ b/PARGT_Manual_Windows.docx
@@ -311,15 +311,7 @@
         <w:t>Download “PARGT_</w:t>
       </w:r>
       <w:r>
-        <w:t xml:space="preserve">Windows.zip” from </w:t>
-      </w:r>
-      <w:proofErr w:type="spellStart"/>
-      <w:r>
-        <w:t>Github</w:t>
-      </w:r>
-      <w:proofErr w:type="spellEnd"/>
-      <w:r>
-        <w:t xml:space="preserve"> </w:t>
+        <w:t xml:space="preserve">Windows.zip” from Github </w:t>
       </w:r>
       <w:r>
         <w:t xml:space="preserve">link- </w:t>
@@ -377,15 +369,7 @@
         <w:t>. Unzip it</w:t>
       </w:r>
       <w:r>
-        <w:t xml:space="preserve"> and save it in the “</w:t>
-      </w:r>
-      <w:proofErr w:type="spellStart"/>
-      <w:r>
-        <w:t>PARGT_Windows</w:t>
-      </w:r>
-      <w:proofErr w:type="spellEnd"/>
-      <w:r>
-        <w:t>” folder.</w:t>
+        <w:t xml:space="preserve"> and save it in the “PARGT_Windows” folder.</w:t>
       </w:r>
       <w:r>
         <w:t xml:space="preserve"> Please note that this zip file contains legacy BLAST</w:t>
@@ -465,15 +449,7 @@
         <w:t>To i</w:t>
       </w:r>
       <w:r>
-        <w:t>nstall “</w:t>
-      </w:r>
-      <w:proofErr w:type="spellStart"/>
-      <w:r>
-        <w:t>Jupyter</w:t>
-      </w:r>
-      <w:proofErr w:type="spellEnd"/>
-      <w:r>
-        <w:t xml:space="preserve"> Notebook”</w:t>
+        <w:t>nstall “Jupyter Notebook”</w:t>
       </w:r>
       <w:r>
         <w:t xml:space="preserve">, visit the link- </w:t>
@@ -523,46 +499,13 @@
         <w:jc w:val="both"/>
       </w:pPr>
       <w:r>
-        <w:t xml:space="preserve">Provide the </w:t>
-      </w:r>
-      <w:r>
-        <w:t xml:space="preserve">test </w:t>
-      </w:r>
-      <w:proofErr w:type="spellStart"/>
-      <w:r>
-        <w:t>fasta</w:t>
-      </w:r>
-      <w:proofErr w:type="spellEnd"/>
-      <w:r>
-        <w:t xml:space="preserve"> sequences in the file “</w:t>
-      </w:r>
-      <w:proofErr w:type="spellStart"/>
-      <w:r>
-        <w:t>input_</w:t>
-      </w:r>
-      <w:proofErr w:type="gramStart"/>
-      <w:r>
-        <w:t>seq</w:t>
-      </w:r>
-      <w:r>
-        <w:t>.fasta</w:t>
-      </w:r>
-      <w:proofErr w:type="spellEnd"/>
-      <w:proofErr w:type="gramEnd"/>
-      <w:r>
-        <w:t xml:space="preserve">”. </w:t>
-      </w:r>
-      <w:r>
-        <w:t>Please note that t</w:t>
-      </w:r>
-      <w:r>
-        <w:t xml:space="preserve">here are some example test sequences available in the folder- “test </w:t>
-      </w:r>
-      <w:r>
-        <w:t>examples</w:t>
-      </w:r>
-      <w:r>
-        <w:t>”.</w:t>
+        <w:t>Edit the fasta file “</w:t>
+      </w:r>
+      <w:r>
+        <w:t>input_seq</w:t>
+      </w:r>
+      <w:r>
+        <w:t>.fasta” to include sequences you want to test. Note that there are some default example test sequences in this file, and you can also use example test sequences available in the folder “test examples”.</w:t>
       </w:r>
     </w:p>
     <w:p>
@@ -575,15 +518,7 @@
         <w:jc w:val="both"/>
       </w:pPr>
       <w:r>
-        <w:t xml:space="preserve">Now, to start </w:t>
-      </w:r>
-      <w:proofErr w:type="spellStart"/>
-      <w:r>
-        <w:t>Jupyter</w:t>
-      </w:r>
-      <w:proofErr w:type="spellEnd"/>
-      <w:r>
-        <w:t xml:space="preserve"> Notebook, </w:t>
+        <w:t xml:space="preserve">Now, to start Jupyter Notebook, </w:t>
       </w:r>
       <w:r>
         <w:t xml:space="preserve">open </w:t>
@@ -597,66 +532,27 @@
       <w:r>
         <w:t xml:space="preserve">rite command to go the </w:t>
       </w:r>
-      <w:proofErr w:type="spellStart"/>
-      <w:r>
-        <w:t>the</w:t>
-      </w:r>
-      <w:proofErr w:type="spellEnd"/>
-      <w:r>
-        <w:t xml:space="preserve"> directory</w:t>
-      </w:r>
-      <w:r>
-        <w:t xml:space="preserve"> where “</w:t>
-      </w:r>
-      <w:proofErr w:type="spellStart"/>
-      <w:r>
-        <w:t>PARGT_Windows</w:t>
-      </w:r>
-      <w:proofErr w:type="spellEnd"/>
-      <w:r>
-        <w:t>” folder is saved</w:t>
-      </w:r>
-      <w:r>
-        <w:t xml:space="preserve"> and then type command- “</w:t>
-      </w:r>
-      <w:proofErr w:type="spellStart"/>
-      <w:r>
-        <w:t>Jupyter</w:t>
-      </w:r>
-      <w:proofErr w:type="spellEnd"/>
-      <w:r>
-        <w:t xml:space="preserve"> notebook”</w:t>
+      <w:r>
+        <w:t>the directory</w:t>
+      </w:r>
+      <w:r>
+        <w:t xml:space="preserve"> where “PARGT_Windows” folder is saved</w:t>
+      </w:r>
+      <w:r>
+        <w:t xml:space="preserve"> and then type command- “Jupyter notebook”</w:t>
       </w:r>
       <w:r>
         <w:t>.</w:t>
       </w:r>
       <w:r>
-        <w:t xml:space="preserve"> For example, if the folder “</w:t>
-      </w:r>
-      <w:proofErr w:type="spellStart"/>
-      <w:r>
-        <w:t>PARGT_Windows</w:t>
-      </w:r>
-      <w:proofErr w:type="spellEnd"/>
-      <w:r>
-        <w:t xml:space="preserve">” is saved </w:t>
-      </w:r>
-      <w:proofErr w:type="gramStart"/>
-      <w:r>
-        <w:t xml:space="preserve">in  </w:t>
+        <w:t xml:space="preserve"> For example, if the folder “PARGT_Windows” is saved in  </w:t>
       </w:r>
       <w:r>
         <w:t>“</w:t>
       </w:r>
-      <w:proofErr w:type="gramEnd"/>
-      <w:r>
-        <w:t>F:\</w:t>
-      </w:r>
-      <w:proofErr w:type="spellStart"/>
-      <w:r>
-        <w:t>PARGT_Windows</w:t>
-      </w:r>
-      <w:proofErr w:type="spellEnd"/>
+      <w:r>
+        <w:t>F:\PARGT_Windows</w:t>
+      </w:r>
       <w:r>
         <w:t>”</w:t>
       </w:r>
@@ -755,6 +651,7 @@
         <w:ind w:left="765"/>
       </w:pPr>
       <w:r>
+        <w:lastRenderedPageBreak/>
         <w:t xml:space="preserve">Then </w:t>
       </w:r>
       <w:r>
@@ -767,15 +664,7 @@
         <w:t xml:space="preserve">of </w:t>
       </w:r>
       <w:r>
-        <w:t xml:space="preserve">seconds, a new page for </w:t>
-      </w:r>
-      <w:proofErr w:type="spellStart"/>
-      <w:r>
-        <w:t>Jupyter</w:t>
-      </w:r>
-      <w:proofErr w:type="spellEnd"/>
-      <w:r>
-        <w:t xml:space="preserve"> Notebook </w:t>
+        <w:t xml:space="preserve">seconds, a new page for Jupyter Notebook </w:t>
       </w:r>
       <w:r>
         <w:t xml:space="preserve">will </w:t>
@@ -798,7 +687,6 @@
         <w:rPr>
           <w:noProof/>
         </w:rPr>
-        <w:lastRenderedPageBreak/>
         <w:drawing>
           <wp:inline distT="0" distB="0" distL="0" distR="0" wp14:anchorId="076C0462" wp14:editId="55F0D128">
             <wp:extent cx="5943600" cy="3457575"/>
@@ -848,48 +736,19 @@
         <w:pStyle w:val="ListParagraph"/>
       </w:pPr>
       <w:r>
-        <w:t xml:space="preserve">Now, click on </w:t>
-      </w:r>
-      <w:proofErr w:type="spellStart"/>
-      <w:r>
-        <w:t>PARGT.ipynb</w:t>
-      </w:r>
-      <w:proofErr w:type="spellEnd"/>
-      <w:r>
-        <w:t xml:space="preserve"> (marked by red circle in the above figure). Then it will be </w:t>
-      </w:r>
-      <w:proofErr w:type="gramStart"/>
-      <w:r>
-        <w:t xml:space="preserve">open </w:t>
-      </w:r>
-      <w:r>
-        <w:t>up</w:t>
-      </w:r>
-      <w:proofErr w:type="gramEnd"/>
+        <w:t xml:space="preserve">Now, click on PARGT.ipynb (marked by red circle in the above figure). Then it will be open </w:t>
+      </w:r>
+      <w:r>
+        <w:t xml:space="preserve">up </w:t>
+      </w:r>
+      <w:r>
+        <w:t>in a new browser. A screenshot is given below.</w:t>
+      </w:r>
       <w:r>
         <w:t xml:space="preserve"> </w:t>
       </w:r>
       <w:r>
-        <w:t>in a new browser. A screenshot is given below.</w:t>
-      </w:r>
-      <w:r>
-        <w:t xml:space="preserve"> </w:t>
-      </w:r>
-      <w:r>
-        <w:t xml:space="preserve">Please note that PARGT.py script is given if a user wants to use it instead of notebook </w:t>
-      </w:r>
-      <w:proofErr w:type="gramStart"/>
-      <w:r>
-        <w:t>(.</w:t>
-      </w:r>
-      <w:proofErr w:type="spellStart"/>
-      <w:r>
-        <w:t>ipynb</w:t>
-      </w:r>
-      <w:proofErr w:type="spellEnd"/>
-      <w:proofErr w:type="gramEnd"/>
-      <w:r>
-        <w:t>) version.</w:t>
+        <w:t>Please note that PARGT.py script is given if a user wants to use it instead of notebook (.ipynb) version.</w:t>
       </w:r>
     </w:p>
     <w:p>
@@ -959,23 +818,21 @@
           <w:b/>
           <w:bCs/>
         </w:rPr>
-        <w:t>Before running the script, please install rpy2 package using command “</w:t>
-      </w:r>
-      <w:proofErr w:type="spellStart"/>
+        <w:t xml:space="preserve">Before running the script, please install rpy2 package using command “conda install -c r rpy2” from </w:t>
+      </w:r>
       <w:r>
         <w:rPr>
           <w:b/>
           <w:bCs/>
         </w:rPr>
-        <w:t>conda</w:t>
-      </w:r>
-      <w:proofErr w:type="spellEnd"/>
+        <w:t xml:space="preserve">the </w:t>
+      </w:r>
       <w:r>
         <w:rPr>
           <w:b/>
           <w:bCs/>
         </w:rPr>
-        <w:t xml:space="preserve"> install -c r rpy2” from Anaconda command prompt.</w:t>
+        <w:t>Anaconda command prompt.</w:t>
       </w:r>
       <w:r>
         <w:rPr>
@@ -984,7 +841,6 @@
         </w:rPr>
         <w:t xml:space="preserve"> Also, please install </w:t>
       </w:r>
-      <w:proofErr w:type="spellStart"/>
       <w:r>
         <w:rPr>
           <w:b/>
@@ -992,7 +848,6 @@
         </w:rPr>
         <w:t>tzlocal</w:t>
       </w:r>
-      <w:proofErr w:type="spellEnd"/>
       <w:r>
         <w:rPr>
           <w:b/>
@@ -1000,47 +855,13 @@
         </w:rPr>
         <w:t xml:space="preserve"> package using command “</w:t>
       </w:r>
-      <w:proofErr w:type="spellStart"/>
       <w:r>
         <w:rPr>
           <w:b/>
           <w:bCs/>
         </w:rPr>
-        <w:t>conda</w:t>
-      </w:r>
-      <w:proofErr w:type="spellEnd"/>
-      <w:r>
-        <w:rPr>
-          <w:b/>
-          <w:bCs/>
-        </w:rPr>
-        <w:t xml:space="preserve"> install -c </w:t>
-      </w:r>
-      <w:proofErr w:type="spellStart"/>
-      <w:r>
-        <w:rPr>
-          <w:b/>
-          <w:bCs/>
-        </w:rPr>
-        <w:t>conda</w:t>
-      </w:r>
-      <w:proofErr w:type="spellEnd"/>
-      <w:r>
-        <w:rPr>
-          <w:b/>
-          <w:bCs/>
-        </w:rPr>
-        <w:t xml:space="preserve">-forge </w:t>
-      </w:r>
-      <w:proofErr w:type="spellStart"/>
-      <w:r>
-        <w:rPr>
-          <w:b/>
-          <w:bCs/>
-        </w:rPr>
-        <w:t>tzlocal</w:t>
-      </w:r>
-      <w:proofErr w:type="spellEnd"/>
+        <w:t>conda install -c conda-forge tzlocal</w:t>
+      </w:r>
       <w:r>
         <w:rPr>
           <w:b/>
@@ -1097,92 +918,113 @@
           <w:b/>
           <w:bCs/>
         </w:rPr>
-        <w:t xml:space="preserve"> for rpy2 and </w:t>
-      </w:r>
-      <w:proofErr w:type="spellStart"/>
+        <w:t xml:space="preserve"> for rpy2 and tzlocal packages, respectively.  </w:t>
+      </w:r>
       <w:r>
         <w:rPr>
           <w:b/>
           <w:bCs/>
         </w:rPr>
-        <w:t>tzlocal</w:t>
-      </w:r>
-      <w:proofErr w:type="spellEnd"/>
+        <w:t>I</w:t>
+      </w:r>
       <w:r>
         <w:rPr>
           <w:b/>
           <w:bCs/>
         </w:rPr>
-        <w:t xml:space="preserve"> packages, respectively.  </w:t>
-      </w:r>
-      <w:proofErr w:type="gramStart"/>
+        <w:t>f your system cannot locate e1071 package, please install e1071 package using command “</w:t>
+      </w:r>
       <w:r>
         <w:rPr>
           <w:b/>
           <w:bCs/>
         </w:rPr>
-        <w:t>All of</w:t>
-      </w:r>
-      <w:proofErr w:type="gramEnd"/>
+        <w:t>conda install -c r r-e1071</w:t>
+      </w:r>
       <w:r>
         <w:rPr>
           <w:b/>
           <w:bCs/>
         </w:rPr>
-        <w:t xml:space="preserve"> the remaining package</w:t>
+        <w:t>”.</w:t>
       </w:r>
       <w:r>
         <w:rPr>
           <w:b/>
           <w:bCs/>
         </w:rPr>
-        <w:t>s</w:t>
+        <w:t xml:space="preserve"> </w:t>
       </w:r>
       <w:r>
         <w:rPr>
           <w:b/>
           <w:bCs/>
         </w:rPr>
-        <w:t xml:space="preserve"> should come with </w:t>
-      </w:r>
-      <w:proofErr w:type="spellStart"/>
+        <w:t xml:space="preserve">For details, please visit </w:t>
+      </w:r>
+      <w:hyperlink r:id="rId16" w:history="1">
+        <w:r>
+          <w:rPr>
+            <w:rStyle w:val="Hyperlink"/>
+          </w:rPr>
+          <w:t>https://anaconda.org/r/r-e1071</w:t>
+        </w:r>
+      </w:hyperlink>
       <w:r>
         <w:rPr>
           <w:b/>
           <w:bCs/>
         </w:rPr>
-        <w:t>Jupyter</w:t>
-      </w:r>
-      <w:proofErr w:type="spellEnd"/>
+        <w:t xml:space="preserve"> for</w:t>
+      </w:r>
       <w:r>
         <w:rPr>
           <w:b/>
           <w:bCs/>
         </w:rPr>
-        <w:t xml:space="preserve"> Notebook by default. </w:t>
+        <w:t xml:space="preserve"> </w:t>
       </w:r>
       <w:r>
         <w:rPr>
           <w:b/>
           <w:bCs/>
         </w:rPr>
-        <w:t xml:space="preserve"> In the worst case, if any package is missing, please use ‘</w:t>
-      </w:r>
-      <w:proofErr w:type="spellStart"/>
+        <w:t>e1071 packages.</w:t>
+      </w:r>
       <w:r>
         <w:rPr>
           <w:b/>
           <w:bCs/>
         </w:rPr>
-        <w:t>conda</w:t>
-      </w:r>
-      <w:proofErr w:type="spellEnd"/>
+        <w:t xml:space="preserve"> </w:t>
+      </w:r>
       <w:r>
         <w:rPr>
           <w:b/>
           <w:bCs/>
         </w:rPr>
-        <w:t xml:space="preserve"> install’ command to install the required packages. Also, users can consider ‘pip install’ command to install necessary packages as an alternative option.</w:t>
+        <w:t>All of the remaining package</w:t>
+      </w:r>
+      <w:r>
+        <w:rPr>
+          <w:b/>
+          <w:bCs/>
+        </w:rPr>
+        <w:t>s</w:t>
+      </w:r>
+      <w:r>
+        <w:rPr>
+          <w:b/>
+          <w:bCs/>
+        </w:rPr>
+        <w:t xml:space="preserve"> should come with Jupyter Notebook by default. </w:t>
+      </w:r>
+      <w:r>
+        <w:rPr>
+          <w:b/>
+          <w:bCs/>
+        </w:rPr>
+        <w:t xml:space="preserve"> In the worst case, if any package is missing, please use ‘conda install’ command to install the required packages. Also, users can consider ‘pip install’ command to install necessary packages as an alternative option.</w:t>
       </w:r>
     </w:p>
     <w:p>
@@ -1248,87 +1090,6 @@
                 <pic:pic xmlns:pic="http://schemas.openxmlformats.org/drawingml/2006/picture">
                   <pic:nvPicPr>
                     <pic:cNvPr id="7" name="Capture4_ed1.png"/>
-                    <pic:cNvPicPr/>
-                  </pic:nvPicPr>
-                  <pic:blipFill>
-                    <a:blip r:embed="rId16">
-                      <a:extLst>
-                        <a:ext uri="{28A0092B-C50C-407E-A947-70E740481C1C}">
-                          <a14:useLocalDpi xmlns:a14="http://schemas.microsoft.com/office/drawing/2010/main" val="0"/>
-                        </a:ext>
-                      </a:extLst>
-                    </a:blip>
-                    <a:stretch>
-                      <a:fillRect/>
-                    </a:stretch>
-                  </pic:blipFill>
-                  <pic:spPr>
-                    <a:xfrm>
-                      <a:off x="0" y="0"/>
-                      <a:ext cx="5333333" cy="1314286"/>
-                    </a:xfrm>
-                    <a:prstGeom prst="rect">
-                      <a:avLst/>
-                    </a:prstGeom>
-                  </pic:spPr>
-                </pic:pic>
-              </a:graphicData>
-            </a:graphic>
-          </wp:inline>
-        </w:drawing>
-      </w:r>
-    </w:p>
-    <w:p>
-      <w:pPr>
-        <w:pStyle w:val="ListParagraph"/>
-      </w:pPr>
-    </w:p>
-    <w:p>
-      <w:pPr>
-        <w:pStyle w:val="ListParagraph"/>
-      </w:pPr>
-      <w:r>
-        <w:t xml:space="preserve">If you want to stop running the script, please click on the </w:t>
-      </w:r>
-      <w:r>
-        <w:t xml:space="preserve">“Interrupt the kernel” (i.e., </w:t>
-      </w:r>
-      <w:r>
-        <w:t>stop button</w:t>
-      </w:r>
-      <w:r>
-        <w:t>)</w:t>
-      </w:r>
-      <w:r>
-        <w:t xml:space="preserve"> (red marked in the following figure).</w:t>
-      </w:r>
-    </w:p>
-    <w:p>
-      <w:pPr>
-        <w:pStyle w:val="ListParagraph"/>
-      </w:pPr>
-    </w:p>
-    <w:p>
-      <w:pPr>
-        <w:jc w:val="center"/>
-      </w:pPr>
-      <w:r>
-        <w:rPr>
-          <w:noProof/>
-        </w:rPr>
-        <w:drawing>
-          <wp:inline distT="0" distB="0" distL="0" distR="0" wp14:anchorId="3751FCC8" wp14:editId="5F5B66E3">
-            <wp:extent cx="5333333" cy="1314286"/>
-            <wp:effectExtent l="0" t="0" r="1270" b="635"/>
-            <wp:docPr id="8" name="Picture 8" descr="A screenshot of a cell phone&#10;&#10;Description automatically generated"/>
-            <wp:cNvGraphicFramePr>
-              <a:graphicFrameLocks xmlns:a="http://schemas.openxmlformats.org/drawingml/2006/main" noChangeAspect="1"/>
-            </wp:cNvGraphicFramePr>
-            <a:graphic xmlns:a="http://schemas.openxmlformats.org/drawingml/2006/main">
-              <a:graphicData uri="http://schemas.openxmlformats.org/drawingml/2006/picture">
-                <pic:pic xmlns:pic="http://schemas.openxmlformats.org/drawingml/2006/picture">
-                  <pic:nvPicPr>
-                    <pic:cNvPr id="8" name="Capture4_ed2.png"/>
                     <pic:cNvPicPr/>
                   </pic:nvPicPr>
                   <pic:blipFill>
@@ -1369,25 +1130,20 @@
         <w:pStyle w:val="ListParagraph"/>
       </w:pPr>
       <w:r>
-        <w:t xml:space="preserve">If you want to restart the kernel after </w:t>
-      </w:r>
-      <w:r>
-        <w:t>facing</w:t>
-      </w:r>
-      <w:r>
-        <w:t xml:space="preserve"> an error, please click on </w:t>
-      </w:r>
-      <w:r>
-        <w:t>“</w:t>
-      </w:r>
-      <w:r>
-        <w:t>restart</w:t>
-      </w:r>
-      <w:r>
-        <w:t xml:space="preserve"> the kernel”</w:t>
-      </w:r>
-      <w:r>
-        <w:t xml:space="preserve"> button (red marked in the following figure).</w:t>
+        <w:lastRenderedPageBreak/>
+        <w:t xml:space="preserve">If you want to stop running the script, please click on the </w:t>
+      </w:r>
+      <w:r>
+        <w:t xml:space="preserve">“Interrupt the kernel” (i.e., </w:t>
+      </w:r>
+      <w:r>
+        <w:t>stop button</w:t>
+      </w:r>
+      <w:r>
+        <w:t>)</w:t>
+      </w:r>
+      <w:r>
+        <w:t xml:space="preserve"> (red marked in the following figure).</w:t>
       </w:r>
     </w:p>
     <w:p>
@@ -1404,10 +1160,10 @@
           <w:noProof/>
         </w:rPr>
         <w:drawing>
-          <wp:inline distT="0" distB="0" distL="0" distR="0" wp14:anchorId="5086F153" wp14:editId="63E4D557">
+          <wp:inline distT="0" distB="0" distL="0" distR="0" wp14:anchorId="3751FCC8" wp14:editId="5F5B66E3">
             <wp:extent cx="5333333" cy="1314286"/>
             <wp:effectExtent l="0" t="0" r="1270" b="635"/>
-            <wp:docPr id="9" name="Picture 9" descr="A screenshot of a cell phone&#10;&#10;Description automatically generated"/>
+            <wp:docPr id="8" name="Picture 8" descr="A screenshot of a cell phone&#10;&#10;Description automatically generated"/>
             <wp:cNvGraphicFramePr>
               <a:graphicFrameLocks xmlns:a="http://schemas.openxmlformats.org/drawingml/2006/main" noChangeAspect="1"/>
             </wp:cNvGraphicFramePr>
@@ -1415,7 +1171,7 @@
               <a:graphicData uri="http://schemas.openxmlformats.org/drawingml/2006/picture">
                 <pic:pic xmlns:pic="http://schemas.openxmlformats.org/drawingml/2006/picture">
                   <pic:nvPicPr>
-                    <pic:cNvPr id="9" name="Capture4_ed3.png"/>
+                    <pic:cNvPr id="8" name="Capture4_ed2.png"/>
                     <pic:cNvPicPr/>
                   </pic:nvPicPr>
                   <pic:blipFill>
@@ -1446,6 +1202,93 @@
         </w:drawing>
       </w:r>
     </w:p>
+    <w:p>
+      <w:pPr>
+        <w:pStyle w:val="ListParagraph"/>
+      </w:pPr>
+    </w:p>
+    <w:p>
+      <w:pPr>
+        <w:pStyle w:val="ListParagraph"/>
+      </w:pPr>
+      <w:r>
+        <w:t xml:space="preserve">If you want to restart the kernel after </w:t>
+      </w:r>
+      <w:r>
+        <w:t>facing</w:t>
+      </w:r>
+      <w:r>
+        <w:t xml:space="preserve"> an error, please click on </w:t>
+      </w:r>
+      <w:r>
+        <w:t>“</w:t>
+      </w:r>
+      <w:r>
+        <w:t>restart</w:t>
+      </w:r>
+      <w:r>
+        <w:t xml:space="preserve"> the kernel”</w:t>
+      </w:r>
+      <w:r>
+        <w:t xml:space="preserve"> button (red marked in the following figure).</w:t>
+      </w:r>
+    </w:p>
+    <w:p>
+      <w:pPr>
+        <w:pStyle w:val="ListParagraph"/>
+      </w:pPr>
+    </w:p>
+    <w:p>
+      <w:pPr>
+        <w:jc w:val="center"/>
+      </w:pPr>
+      <w:r>
+        <w:rPr>
+          <w:noProof/>
+        </w:rPr>
+        <w:drawing>
+          <wp:inline distT="0" distB="0" distL="0" distR="0" wp14:anchorId="5086F153" wp14:editId="63E4D557">
+            <wp:extent cx="5333333" cy="1314286"/>
+            <wp:effectExtent l="0" t="0" r="1270" b="635"/>
+            <wp:docPr id="9" name="Picture 9" descr="A screenshot of a cell phone&#10;&#10;Description automatically generated"/>
+            <wp:cNvGraphicFramePr>
+              <a:graphicFrameLocks xmlns:a="http://schemas.openxmlformats.org/drawingml/2006/main" noChangeAspect="1"/>
+            </wp:cNvGraphicFramePr>
+            <a:graphic xmlns:a="http://schemas.openxmlformats.org/drawingml/2006/main">
+              <a:graphicData uri="http://schemas.openxmlformats.org/drawingml/2006/picture">
+                <pic:pic xmlns:pic="http://schemas.openxmlformats.org/drawingml/2006/picture">
+                  <pic:nvPicPr>
+                    <pic:cNvPr id="9" name="Capture4_ed3.png"/>
+                    <pic:cNvPicPr/>
+                  </pic:nvPicPr>
+                  <pic:blipFill>
+                    <a:blip r:embed="rId19">
+                      <a:extLst>
+                        <a:ext uri="{28A0092B-C50C-407E-A947-70E740481C1C}">
+                          <a14:useLocalDpi xmlns:a14="http://schemas.microsoft.com/office/drawing/2010/main" val="0"/>
+                        </a:ext>
+                      </a:extLst>
+                    </a:blip>
+                    <a:stretch>
+                      <a:fillRect/>
+                    </a:stretch>
+                  </pic:blipFill>
+                  <pic:spPr>
+                    <a:xfrm>
+                      <a:off x="0" y="0"/>
+                      <a:ext cx="5333333" cy="1314286"/>
+                    </a:xfrm>
+                    <a:prstGeom prst="rect">
+                      <a:avLst/>
+                    </a:prstGeom>
+                  </pic:spPr>
+                </pic:pic>
+              </a:graphicData>
+            </a:graphic>
+          </wp:inline>
+        </w:drawing>
+      </w:r>
+    </w:p>
     <w:p/>
     <w:p>
       <w:pPr>
@@ -1480,7 +1323,7 @@
                     <pic:cNvPicPr/>
                   </pic:nvPicPr>
                   <pic:blipFill>
-                    <a:blip r:embed="rId19">
+                    <a:blip r:embed="rId20">
                       <a:extLst>
                         <a:ext uri="{28A0092B-C50C-407E-A947-70E740481C1C}">
                           <a14:useLocalDpi xmlns:a14="http://schemas.microsoft.com/office/drawing/2010/main" val="0"/>
@@ -1534,7 +1377,6 @@
       <w:pPr>
         <w:jc w:val="center"/>
       </w:pPr>
-      <w:bookmarkStart w:id="0" w:name="_GoBack"/>
       <w:r>
         <w:rPr>
           <w:noProof/>
@@ -1556,7 +1398,7 @@
                     <pic:cNvPicPr/>
                   </pic:nvPicPr>
                   <pic:blipFill>
-                    <a:blip r:embed="rId20">
+                    <a:blip r:embed="rId21">
                       <a:extLst>
                         <a:ext uri="{28A0092B-C50C-407E-A947-70E740481C1C}">
                           <a14:useLocalDpi xmlns:a14="http://schemas.microsoft.com/office/drawing/2010/main" val="0"/>
@@ -1582,7 +1424,6 @@
           </wp:inline>
         </w:drawing>
       </w:r>
-      <w:bookmarkEnd w:id="0"/>
     </w:p>
     <w:p/>
     <w:p>
@@ -1627,59 +1468,18 @@
         </w:rPr>
         <w:t xml:space="preserve"> </w:t>
       </w:r>
-      <w:proofErr w:type="spellStart"/>
       <w:r>
         <w:rPr>
           <w:b/>
           <w:bCs/>
         </w:rPr>
-        <w:t>aac</w:t>
-      </w:r>
-      <w:proofErr w:type="spellEnd"/>
+        <w:t>aac/bla/dfr/bac/van</w:t>
+      </w:r>
       <w:r>
         <w:rPr>
           <w:b/>
           <w:bCs/>
         </w:rPr>
-        <w:t>/</w:t>
-      </w:r>
-      <w:proofErr w:type="spellStart"/>
-      <w:r>
-        <w:rPr>
-          <w:b/>
-          <w:bCs/>
-        </w:rPr>
-        <w:t>bla</w:t>
-      </w:r>
-      <w:proofErr w:type="spellEnd"/>
-      <w:r>
-        <w:rPr>
-          <w:b/>
-          <w:bCs/>
-        </w:rPr>
-        <w:t>/</w:t>
-      </w:r>
-      <w:proofErr w:type="spellStart"/>
-      <w:r>
-        <w:rPr>
-          <w:b/>
-          <w:bCs/>
-        </w:rPr>
-        <w:t>dfr</w:t>
-      </w:r>
-      <w:proofErr w:type="spellEnd"/>
-      <w:r>
-        <w:rPr>
-          <w:b/>
-          <w:bCs/>
-        </w:rPr>
-        <w:t>/bac/van</w:t>
-      </w:r>
-      <w:r>
-        <w:rPr>
-          <w:b/>
-          <w:bCs/>
-        </w:rPr>
         <w:t xml:space="preserve"> resistance sequences</w:t>
       </w:r>
       <w:r>
@@ -1688,7 +1488,6 @@
       <w:r>
         <w:t>acetyltransferase (</w:t>
       </w:r>
-      <w:proofErr w:type="spellStart"/>
       <w:r>
         <w:rPr>
           <w:i/>
@@ -1696,11 +1495,9 @@
         </w:rPr>
         <w:t>aac</w:t>
       </w:r>
-      <w:proofErr w:type="spellEnd"/>
       <w:r>
         <w:t>), beta-lactamase (</w:t>
       </w:r>
-      <w:proofErr w:type="spellStart"/>
       <w:r>
         <w:rPr>
           <w:i/>
@@ -1708,7 +1505,6 @@
         </w:rPr>
         <w:t>bla</w:t>
       </w:r>
-      <w:proofErr w:type="spellEnd"/>
       <w:r>
         <w:t>),</w:t>
       </w:r>
@@ -1718,7 +1514,6 @@
       <w:r>
         <w:t>dihydrofolate reductase (</w:t>
       </w:r>
-      <w:proofErr w:type="spellStart"/>
       <w:r>
         <w:rPr>
           <w:i/>
@@ -1726,7 +1521,6 @@
         </w:rPr>
         <w:t>dfr</w:t>
       </w:r>
-      <w:proofErr w:type="spellEnd"/>
       <w:r>
         <w:t>)</w:t>
       </w:r>
@@ -1763,23 +1557,7 @@
         <w:t xml:space="preserve"> (AMR)</w:t>
       </w:r>
       <w:r>
-        <w:t xml:space="preserve"> proteins from the input </w:t>
-      </w:r>
-      <w:proofErr w:type="spellStart"/>
-      <w:r>
-        <w:t>fasta</w:t>
-      </w:r>
-      <w:proofErr w:type="spellEnd"/>
-      <w:r>
-        <w:t xml:space="preserve"> sequences in the “</w:t>
-      </w:r>
-      <w:proofErr w:type="spellStart"/>
-      <w:r>
-        <w:t>input_seq.fasta</w:t>
-      </w:r>
-      <w:proofErr w:type="spellEnd"/>
-      <w:r>
-        <w:t>” file.</w:t>
+        <w:t xml:space="preserve"> proteins from the input fasta sequences in the “input_seq.fasta” file.</w:t>
       </w:r>
     </w:p>
     <w:p>
@@ -1796,55 +1574,7 @@
           <w:b/>
           <w:bCs/>
         </w:rPr>
-        <w:t xml:space="preserve">Include new </w:t>
-      </w:r>
-      <w:proofErr w:type="spellStart"/>
-      <w:r>
-        <w:rPr>
-          <w:b/>
-          <w:bCs/>
-        </w:rPr>
-        <w:t>aac</w:t>
-      </w:r>
-      <w:proofErr w:type="spellEnd"/>
-      <w:r>
-        <w:rPr>
-          <w:b/>
-          <w:bCs/>
-        </w:rPr>
-        <w:t>/</w:t>
-      </w:r>
-      <w:proofErr w:type="spellStart"/>
-      <w:r>
-        <w:rPr>
-          <w:b/>
-          <w:bCs/>
-        </w:rPr>
-        <w:t>bla</w:t>
-      </w:r>
-      <w:proofErr w:type="spellEnd"/>
-      <w:r>
-        <w:rPr>
-          <w:b/>
-          <w:bCs/>
-        </w:rPr>
-        <w:t>/</w:t>
-      </w:r>
-      <w:proofErr w:type="spellStart"/>
-      <w:r>
-        <w:rPr>
-          <w:b/>
-          <w:bCs/>
-        </w:rPr>
-        <w:t>dfr</w:t>
-      </w:r>
-      <w:proofErr w:type="spellEnd"/>
-      <w:r>
-        <w:rPr>
-          <w:b/>
-          <w:bCs/>
-        </w:rPr>
-        <w:t>/bac/van resistance sequences:</w:t>
+        <w:t>Include new aac/bla/dfr/bac/van resistance sequences:</w:t>
       </w:r>
       <w:r>
         <w:t xml:space="preserve"> These options are for a user who wants to include new </w:t>
@@ -1859,20 +1589,7 @@
         <w:t xml:space="preserve">original </w:t>
       </w:r>
       <w:r>
-        <w:t>training data comes with this tool. Again the sequences that a user wants to add need to be given in the “</w:t>
-      </w:r>
-      <w:proofErr w:type="spellStart"/>
-      <w:r>
-        <w:t>input_</w:t>
-      </w:r>
-      <w:proofErr w:type="gramStart"/>
-      <w:r>
-        <w:t>seq.fasta</w:t>
-      </w:r>
-      <w:proofErr w:type="spellEnd"/>
-      <w:proofErr w:type="gramEnd"/>
-      <w:r>
-        <w:t>” file.</w:t>
+        <w:t>training data comes with this tool. Again the sequences that a user wants to add need to be given in the “input_seq.fasta” file.</w:t>
       </w:r>
     </w:p>
     <w:p>
@@ -1892,71 +1609,10 @@
           <w:b/>
           <w:bCs/>
         </w:rPr>
-        <w:t xml:space="preserve">Include new </w:t>
-      </w:r>
-      <w:proofErr w:type="spellStart"/>
-      <w:r>
-        <w:rPr>
-          <w:b/>
-          <w:bCs/>
-        </w:rPr>
-        <w:t>aac</w:t>
-      </w:r>
-      <w:proofErr w:type="spellEnd"/>
-      <w:r>
-        <w:rPr>
-          <w:b/>
-          <w:bCs/>
-        </w:rPr>
-        <w:t>/</w:t>
-      </w:r>
-      <w:proofErr w:type="spellStart"/>
-      <w:r>
-        <w:rPr>
-          <w:b/>
-          <w:bCs/>
-        </w:rPr>
-        <w:t>bla</w:t>
-      </w:r>
-      <w:proofErr w:type="spellEnd"/>
-      <w:r>
-        <w:rPr>
-          <w:b/>
-          <w:bCs/>
-        </w:rPr>
-        <w:t>/</w:t>
-      </w:r>
-      <w:proofErr w:type="spellStart"/>
-      <w:r>
-        <w:rPr>
-          <w:b/>
-          <w:bCs/>
-        </w:rPr>
-        <w:t>dfr</w:t>
-      </w:r>
-      <w:proofErr w:type="spellEnd"/>
-      <w:r>
-        <w:rPr>
-          <w:b/>
-          <w:bCs/>
-        </w:rPr>
-        <w:t>/bac/van non-resistance sequences:</w:t>
-      </w:r>
-      <w:r>
-        <w:t xml:space="preserve"> These options are for a user who wants to include new known non-AMR sequences to the training data that comes with this tool. Again the sequences that a user wants to add need to be given in the “</w:t>
-      </w:r>
-      <w:proofErr w:type="spellStart"/>
-      <w:r>
-        <w:t>input_</w:t>
-      </w:r>
-      <w:proofErr w:type="gramStart"/>
-      <w:r>
-        <w:t>seq.fasta</w:t>
-      </w:r>
-      <w:proofErr w:type="spellEnd"/>
-      <w:proofErr w:type="gramEnd"/>
-      <w:r>
-        <w:t>” file.</w:t>
+        <w:t>Include new aac/bla/dfr/bac/van non-resistance sequences:</w:t>
+      </w:r>
+      <w:r>
+        <w:t xml:space="preserve"> These options are for a user who wants to include new known non-AMR sequences to the training data that comes with this tool. Again the sequences that a user wants to add need to be given in the “input_seq.fasta” file.</w:t>
       </w:r>
       <w:r>
         <w:t xml:space="preserve"> </w:t>
@@ -2046,7 +1702,13 @@
         </w:numPr>
       </w:pPr>
       <w:r>
-        <w:t xml:space="preserve">Chowdhury, A.S., Call, D.R </w:t>
+        <w:t>Chowdhury, A.S., Call, D.R</w:t>
+      </w:r>
+      <w:r>
+        <w:t>.</w:t>
+      </w:r>
+      <w:r>
+        <w:t xml:space="preserve"> </w:t>
       </w:r>
       <w:r>
         <w:t xml:space="preserve">and Broschat, S.L., </w:t>
@@ -2070,7 +1732,15 @@
         </w:numPr>
       </w:pPr>
       <w:r>
-        <w:t xml:space="preserve">Chowdhury, A.S., Call, D.R </w:t>
+        <w:t>Chowdhury, A.S., Call, D.R</w:t>
+      </w:r>
+      <w:r>
+        <w:t>.</w:t>
+      </w:r>
+      <w:bookmarkStart w:id="0" w:name="_GoBack"/>
+      <w:bookmarkEnd w:id="0"/>
+      <w:r>
+        <w:t xml:space="preserve"> </w:t>
       </w:r>
       <w:r>
         <w:t>and Broschat, S.L., 2019</w:t>
@@ -2080,18 +1750,6 @@
       </w:r>
       <w:r>
         <w:t xml:space="preserve"> Scientific Reports.</w:t>
-      </w:r>
-    </w:p>
-    <w:p>
-      <w:pPr>
-        <w:pStyle w:val="ListParagraph"/>
-        <w:numPr>
-          <w:ilvl w:val="0"/>
-          <w:numId w:val="15"/>
-        </w:numPr>
-      </w:pPr>
-      <w:r>
-        <w:t>Chowdhury, A.S., Khaledian, E. and Broschat, S.L., 2019. Capreomycin resistance prediction in two species of Mycobacterium using a stacked ensemble method. Journal of applied microbiology.</w:t>
       </w:r>
     </w:p>
     <w:p/>
@@ -4198,6 +3856,36 @@
       <w:shd w:val="clear" w:color="auto" w:fill="E1DFDD"/>
     </w:rPr>
   </w:style>
+  <w:style w:type="paragraph" w:styleId="BalloonText">
+    <w:name w:val="Balloon Text"/>
+    <w:basedOn w:val="Normal"/>
+    <w:link w:val="BalloonTextChar"/>
+    <w:uiPriority w:val="99"/>
+    <w:semiHidden/>
+    <w:unhideWhenUsed/>
+    <w:rsid w:val="00354DC2"/>
+    <w:pPr>
+      <w:spacing w:after="0" w:line="240" w:lineRule="auto"/>
+    </w:pPr>
+    <w:rPr>
+      <w:rFonts w:ascii="Segoe UI" w:hAnsi="Segoe UI" w:cs="Segoe UI"/>
+      <w:sz w:val="18"/>
+      <w:szCs w:val="18"/>
+    </w:rPr>
+  </w:style>
+  <w:style w:type="character" w:customStyle="1" w:styleId="BalloonTextChar">
+    <w:name w:val="Balloon Text Char"/>
+    <w:basedOn w:val="DefaultParagraphFont"/>
+    <w:link w:val="BalloonText"/>
+    <w:uiPriority w:val="99"/>
+    <w:semiHidden/>
+    <w:rsid w:val="00354DC2"/>
+    <w:rPr>
+      <w:rFonts w:ascii="Segoe UI" w:hAnsi="Segoe UI" w:cs="Segoe UI"/>
+      <w:sz w:val="18"/>
+      <w:szCs w:val="18"/>
+    </w:rPr>
+  </w:style>
 </w:styles>
 </file>
 

--- a/PARGT_Manual_Windows.docx
+++ b/PARGT_Manual_Windows.docx
@@ -311,7 +311,15 @@
         <w:t>Download “PARGT_</w:t>
       </w:r>
       <w:r>
-        <w:t xml:space="preserve">Windows.zip” from Github </w:t>
+        <w:t xml:space="preserve">Windows.zip” from </w:t>
+      </w:r>
+      <w:proofErr w:type="spellStart"/>
+      <w:r>
+        <w:t>Github</w:t>
+      </w:r>
+      <w:proofErr w:type="spellEnd"/>
+      <w:r>
+        <w:t xml:space="preserve"> </w:t>
       </w:r>
       <w:r>
         <w:t xml:space="preserve">link- </w:t>
@@ -369,7 +377,15 @@
         <w:t>. Unzip it</w:t>
       </w:r>
       <w:r>
-        <w:t xml:space="preserve"> and save it in the “PARGT_Windows” folder.</w:t>
+        <w:t xml:space="preserve"> and save it in the “</w:t>
+      </w:r>
+      <w:proofErr w:type="spellStart"/>
+      <w:r>
+        <w:t>PARGT_Windows</w:t>
+      </w:r>
+      <w:proofErr w:type="spellEnd"/>
+      <w:r>
+        <w:t>” folder.</w:t>
       </w:r>
       <w:r>
         <w:t xml:space="preserve"> Please note that this zip file contains legacy BLAST</w:t>
@@ -449,7 +465,15 @@
         <w:t>To i</w:t>
       </w:r>
       <w:r>
-        <w:t>nstall “Jupyter Notebook”</w:t>
+        <w:t>nstall “</w:t>
+      </w:r>
+      <w:proofErr w:type="spellStart"/>
+      <w:r>
+        <w:t>Jupyter</w:t>
+      </w:r>
+      <w:proofErr w:type="spellEnd"/>
+      <w:r>
+        <w:t xml:space="preserve"> Notebook”</w:t>
       </w:r>
       <w:r>
         <w:t xml:space="preserve">, visit the link- </w:t>
@@ -499,13 +523,26 @@
         <w:jc w:val="both"/>
       </w:pPr>
       <w:r>
-        <w:t>Edit the fasta file “</w:t>
-      </w:r>
+        <w:t xml:space="preserve">Edit the </w:t>
+      </w:r>
+      <w:proofErr w:type="spellStart"/>
+      <w:r>
+        <w:t>fasta</w:t>
+      </w:r>
+      <w:proofErr w:type="spellEnd"/>
+      <w:r>
+        <w:t xml:space="preserve"> file “</w:t>
+      </w:r>
+      <w:proofErr w:type="spellStart"/>
       <w:r>
         <w:t>input_seq</w:t>
       </w:r>
       <w:r>
-        <w:t>.fasta” to include sequences you want to test. Note that there are some default example test sequences in this file, and you can also use example test sequences available in the folder “test examples”.</w:t>
+        <w:t>.fasta</w:t>
+      </w:r>
+      <w:proofErr w:type="spellEnd"/>
+      <w:r>
+        <w:t>” to include sequences you want to test. Note that there are some default example test sequences in this file, and you can also use example test sequences available in the folder “test examples”.</w:t>
       </w:r>
     </w:p>
     <w:p>
@@ -518,7 +555,15 @@
         <w:jc w:val="both"/>
       </w:pPr>
       <w:r>
-        <w:t xml:space="preserve">Now, to start Jupyter Notebook, </w:t>
+        <w:t xml:space="preserve">Now, to start </w:t>
+      </w:r>
+      <w:proofErr w:type="spellStart"/>
+      <w:r>
+        <w:t>Jupyter</w:t>
+      </w:r>
+      <w:proofErr w:type="spellEnd"/>
+      <w:r>
+        <w:t xml:space="preserve"> Notebook, </w:t>
       </w:r>
       <w:r>
         <w:t xml:space="preserve">open </w:t>
@@ -532,27 +577,61 @@
       <w:r>
         <w:t xml:space="preserve">rite command to go the </w:t>
       </w:r>
-      <w:r>
-        <w:t>the directory</w:t>
-      </w:r>
-      <w:r>
-        <w:t xml:space="preserve"> where “PARGT_Windows” folder is saved</w:t>
-      </w:r>
-      <w:r>
-        <w:t xml:space="preserve"> and then type command- “Jupyter notebook”</w:t>
+      <w:proofErr w:type="spellStart"/>
+      <w:r>
+        <w:t>the</w:t>
+      </w:r>
+      <w:proofErr w:type="spellEnd"/>
+      <w:r>
+        <w:t xml:space="preserve"> directory</w:t>
+      </w:r>
+      <w:r>
+        <w:t xml:space="preserve"> where “</w:t>
+      </w:r>
+      <w:proofErr w:type="spellStart"/>
+      <w:r>
+        <w:t>PARGT_Windows</w:t>
+      </w:r>
+      <w:proofErr w:type="spellEnd"/>
+      <w:r>
+        <w:t>” folder is saved</w:t>
+      </w:r>
+      <w:r>
+        <w:t xml:space="preserve"> and then type command- “</w:t>
+      </w:r>
+      <w:proofErr w:type="spellStart"/>
+      <w:r>
+        <w:t>Jupyter</w:t>
+      </w:r>
+      <w:proofErr w:type="spellEnd"/>
+      <w:r>
+        <w:t xml:space="preserve"> notebook”</w:t>
       </w:r>
       <w:r>
         <w:t>.</w:t>
       </w:r>
       <w:r>
-        <w:t xml:space="preserve"> For example, if the folder “PARGT_Windows” is saved in  </w:t>
+        <w:t xml:space="preserve"> For example, if the folder “</w:t>
+      </w:r>
+      <w:proofErr w:type="spellStart"/>
+      <w:r>
+        <w:t>PARGT_Windows</w:t>
+      </w:r>
+      <w:proofErr w:type="spellEnd"/>
+      <w:r>
+        <w:t xml:space="preserve">” is saved in  </w:t>
       </w:r>
       <w:r>
         <w:t>“</w:t>
       </w:r>
       <w:r>
-        <w:t>F:\PARGT_Windows</w:t>
-      </w:r>
+        <w:t>F:\</w:t>
+      </w:r>
+      <w:proofErr w:type="spellStart"/>
+      <w:r>
+        <w:t>PARGT_Windows</w:t>
+      </w:r>
+      <w:proofErr w:type="spellEnd"/>
       <w:r>
         <w:t>”</w:t>
       </w:r>
@@ -664,7 +743,15 @@
         <w:t xml:space="preserve">of </w:t>
       </w:r>
       <w:r>
-        <w:t xml:space="preserve">seconds, a new page for Jupyter Notebook </w:t>
+        <w:t xml:space="preserve">seconds, a new page for </w:t>
+      </w:r>
+      <w:proofErr w:type="spellStart"/>
+      <w:r>
+        <w:t>Jupyter</w:t>
+      </w:r>
+      <w:proofErr w:type="spellEnd"/>
+      <w:r>
+        <w:t xml:space="preserve"> Notebook </w:t>
       </w:r>
       <w:r>
         <w:t xml:space="preserve">will </w:t>
@@ -736,7 +823,15 @@
         <w:pStyle w:val="ListParagraph"/>
       </w:pPr>
       <w:r>
-        <w:t xml:space="preserve">Now, click on PARGT.ipynb (marked by red circle in the above figure). Then it will be open </w:t>
+        <w:t xml:space="preserve">Now, click on </w:t>
+      </w:r>
+      <w:proofErr w:type="spellStart"/>
+      <w:r>
+        <w:t>PARGT.ipynb</w:t>
+      </w:r>
+      <w:proofErr w:type="spellEnd"/>
+      <w:r>
+        <w:t xml:space="preserve"> (marked by red circle in the above figure). Then it will be open </w:t>
       </w:r>
       <w:r>
         <w:t xml:space="preserve">up </w:t>
@@ -748,7 +843,15 @@
         <w:t xml:space="preserve"> </w:t>
       </w:r>
       <w:r>
-        <w:t>Please note that PARGT.py script is given if a user wants to use it instead of notebook (.ipynb) version.</w:t>
+        <w:t>Please note that PARGT.py script is given if a user wants to use it instead of notebook (.</w:t>
+      </w:r>
+      <w:proofErr w:type="spellStart"/>
+      <w:r>
+        <w:t>ipynb</w:t>
+      </w:r>
+      <w:proofErr w:type="spellEnd"/>
+      <w:r>
+        <w:t>) version.</w:t>
       </w:r>
     </w:p>
     <w:p>
@@ -818,7 +921,23 @@
           <w:b/>
           <w:bCs/>
         </w:rPr>
-        <w:t xml:space="preserve">Before running the script, please install rpy2 package using command “conda install -c r rpy2” from </w:t>
+        <w:t>Before running the script, please install rpy2 package using command “</w:t>
+      </w:r>
+      <w:proofErr w:type="spellStart"/>
+      <w:r>
+        <w:rPr>
+          <w:b/>
+          <w:bCs/>
+        </w:rPr>
+        <w:t>conda</w:t>
+      </w:r>
+      <w:proofErr w:type="spellEnd"/>
+      <w:r>
+        <w:rPr>
+          <w:b/>
+          <w:bCs/>
+        </w:rPr>
+        <w:t xml:space="preserve"> install -c r rpy2” from </w:t>
       </w:r>
       <w:r>
         <w:rPr>
@@ -841,6 +960,7 @@
         </w:rPr>
         <w:t xml:space="preserve"> Also, please install </w:t>
       </w:r>
+      <w:proofErr w:type="spellStart"/>
       <w:r>
         <w:rPr>
           <w:b/>
@@ -848,6 +968,7 @@
         </w:rPr>
         <w:t>tzlocal</w:t>
       </w:r>
+      <w:proofErr w:type="spellEnd"/>
       <w:r>
         <w:rPr>
           <w:b/>
@@ -855,13 +976,47 @@
         </w:rPr>
         <w:t xml:space="preserve"> package using command “</w:t>
       </w:r>
-      <w:r>
-        <w:rPr>
-          <w:b/>
-          <w:bCs/>
-        </w:rPr>
-        <w:t>conda install -c conda-forge tzlocal</w:t>
-      </w:r>
+      <w:proofErr w:type="spellStart"/>
+      <w:r>
+        <w:rPr>
+          <w:b/>
+          <w:bCs/>
+        </w:rPr>
+        <w:t>conda</w:t>
+      </w:r>
+      <w:proofErr w:type="spellEnd"/>
+      <w:r>
+        <w:rPr>
+          <w:b/>
+          <w:bCs/>
+        </w:rPr>
+        <w:t xml:space="preserve"> install -c </w:t>
+      </w:r>
+      <w:proofErr w:type="spellStart"/>
+      <w:r>
+        <w:rPr>
+          <w:b/>
+          <w:bCs/>
+        </w:rPr>
+        <w:t>conda</w:t>
+      </w:r>
+      <w:proofErr w:type="spellEnd"/>
+      <w:r>
+        <w:rPr>
+          <w:b/>
+          <w:bCs/>
+        </w:rPr>
+        <w:t xml:space="preserve">-forge </w:t>
+      </w:r>
+      <w:proofErr w:type="spellStart"/>
+      <w:r>
+        <w:rPr>
+          <w:b/>
+          <w:bCs/>
+        </w:rPr>
+        <w:t>tzlocal</w:t>
+      </w:r>
+      <w:proofErr w:type="spellEnd"/>
       <w:r>
         <w:rPr>
           <w:b/>
@@ -918,7 +1073,23 @@
           <w:b/>
           <w:bCs/>
         </w:rPr>
-        <w:t xml:space="preserve"> for rpy2 and tzlocal packages, respectively.  </w:t>
+        <w:t xml:space="preserve"> for rpy2 and </w:t>
+      </w:r>
+      <w:proofErr w:type="spellStart"/>
+      <w:r>
+        <w:rPr>
+          <w:b/>
+          <w:bCs/>
+        </w:rPr>
+        <w:t>tzlocal</w:t>
+      </w:r>
+      <w:proofErr w:type="spellEnd"/>
+      <w:r>
+        <w:rPr>
+          <w:b/>
+          <w:bCs/>
+        </w:rPr>
+        <w:t xml:space="preserve"> packages, respectively.  </w:t>
       </w:r>
       <w:r>
         <w:rPr>
@@ -934,12 +1105,21 @@
         </w:rPr>
         <w:t>f your system cannot locate e1071 package, please install e1071 package using command “</w:t>
       </w:r>
-      <w:r>
-        <w:rPr>
-          <w:b/>
-          <w:bCs/>
-        </w:rPr>
-        <w:t>conda install -c r r-e1071</w:t>
+      <w:proofErr w:type="spellStart"/>
+      <w:r>
+        <w:rPr>
+          <w:b/>
+          <w:bCs/>
+        </w:rPr>
+        <w:t>conda</w:t>
+      </w:r>
+      <w:proofErr w:type="spellEnd"/>
+      <w:r>
+        <w:rPr>
+          <w:b/>
+          <w:bCs/>
+        </w:rPr>
+        <w:t xml:space="preserve"> install -c r r-e1071</w:t>
       </w:r>
       <w:r>
         <w:rPr>
@@ -975,28 +1155,7 @@
           <w:b/>
           <w:bCs/>
         </w:rPr>
-        <w:t xml:space="preserve"> for</w:t>
-      </w:r>
-      <w:r>
-        <w:rPr>
-          <w:b/>
-          <w:bCs/>
-        </w:rPr>
-        <w:t xml:space="preserve"> </w:t>
-      </w:r>
-      <w:r>
-        <w:rPr>
-          <w:b/>
-          <w:bCs/>
-        </w:rPr>
-        <w:t>e1071 packages.</w:t>
-      </w:r>
-      <w:r>
-        <w:rPr>
-          <w:b/>
-          <w:bCs/>
-        </w:rPr>
-        <w:t xml:space="preserve"> </w:t>
+        <w:t xml:space="preserve"> for e1071 packages. </w:t>
       </w:r>
       <w:r>
         <w:rPr>
@@ -1017,14 +1176,46 @@
           <w:b/>
           <w:bCs/>
         </w:rPr>
-        <w:t xml:space="preserve"> should come with Jupyter Notebook by default. </w:t>
-      </w:r>
-      <w:r>
-        <w:rPr>
-          <w:b/>
-          <w:bCs/>
-        </w:rPr>
-        <w:t xml:space="preserve"> In the worst case, if any package is missing, please use ‘conda install’ command to install the required packages. Also, users can consider ‘pip install’ command to install necessary packages as an alternative option.</w:t>
+        <w:t xml:space="preserve"> should come with </w:t>
+      </w:r>
+      <w:proofErr w:type="spellStart"/>
+      <w:r>
+        <w:rPr>
+          <w:b/>
+          <w:bCs/>
+        </w:rPr>
+        <w:t>Jupyter</w:t>
+      </w:r>
+      <w:proofErr w:type="spellEnd"/>
+      <w:r>
+        <w:rPr>
+          <w:b/>
+          <w:bCs/>
+        </w:rPr>
+        <w:t xml:space="preserve"> Notebook by default. </w:t>
+      </w:r>
+      <w:r>
+        <w:rPr>
+          <w:b/>
+          <w:bCs/>
+        </w:rPr>
+        <w:t xml:space="preserve"> In the worst case, if any package is missing, please use ‘</w:t>
+      </w:r>
+      <w:proofErr w:type="spellStart"/>
+      <w:r>
+        <w:rPr>
+          <w:b/>
+          <w:bCs/>
+        </w:rPr>
+        <w:t>conda</w:t>
+      </w:r>
+      <w:proofErr w:type="spellEnd"/>
+      <w:r>
+        <w:rPr>
+          <w:b/>
+          <w:bCs/>
+        </w:rPr>
+        <w:t xml:space="preserve"> install’ command to install the required packages. Also, users can consider ‘pip install’ command to install necessary packages as an alternative option.</w:t>
       </w:r>
     </w:p>
     <w:p>
@@ -1468,12 +1659,53 @@
         </w:rPr>
         <w:t xml:space="preserve"> </w:t>
       </w:r>
-      <w:r>
-        <w:rPr>
-          <w:b/>
-          <w:bCs/>
-        </w:rPr>
-        <w:t>aac/bla/dfr/bac/van</w:t>
+      <w:proofErr w:type="spellStart"/>
+      <w:r>
+        <w:rPr>
+          <w:b/>
+          <w:bCs/>
+        </w:rPr>
+        <w:t>aac</w:t>
+      </w:r>
+      <w:proofErr w:type="spellEnd"/>
+      <w:r>
+        <w:rPr>
+          <w:b/>
+          <w:bCs/>
+        </w:rPr>
+        <w:t>/</w:t>
+      </w:r>
+      <w:proofErr w:type="spellStart"/>
+      <w:r>
+        <w:rPr>
+          <w:b/>
+          <w:bCs/>
+        </w:rPr>
+        <w:t>bla</w:t>
+      </w:r>
+      <w:proofErr w:type="spellEnd"/>
+      <w:r>
+        <w:rPr>
+          <w:b/>
+          <w:bCs/>
+        </w:rPr>
+        <w:t>/</w:t>
+      </w:r>
+      <w:proofErr w:type="spellStart"/>
+      <w:r>
+        <w:rPr>
+          <w:b/>
+          <w:bCs/>
+        </w:rPr>
+        <w:t>dfr</w:t>
+      </w:r>
+      <w:proofErr w:type="spellEnd"/>
+      <w:r>
+        <w:rPr>
+          <w:b/>
+          <w:bCs/>
+        </w:rPr>
+        <w:t>/bac/van</w:t>
       </w:r>
       <w:r>
         <w:rPr>
@@ -1488,6 +1720,7 @@
       <w:r>
         <w:t>acetyltransferase (</w:t>
       </w:r>
+      <w:proofErr w:type="spellStart"/>
       <w:r>
         <w:rPr>
           <w:i/>
@@ -1495,9 +1728,11 @@
         </w:rPr>
         <w:t>aac</w:t>
       </w:r>
+      <w:proofErr w:type="spellEnd"/>
       <w:r>
         <w:t>), beta-lactamase (</w:t>
       </w:r>
+      <w:proofErr w:type="spellStart"/>
       <w:r>
         <w:rPr>
           <w:i/>
@@ -1505,6 +1740,7 @@
         </w:rPr>
         <w:t>bla</w:t>
       </w:r>
+      <w:proofErr w:type="spellEnd"/>
       <w:r>
         <w:t>),</w:t>
       </w:r>
@@ -1514,6 +1750,7 @@
       <w:r>
         <w:t>dihydrofolate reductase (</w:t>
       </w:r>
+      <w:proofErr w:type="spellStart"/>
       <w:r>
         <w:rPr>
           <w:i/>
@@ -1521,6 +1758,7 @@
         </w:rPr>
         <w:t>dfr</w:t>
       </w:r>
+      <w:proofErr w:type="spellEnd"/>
       <w:r>
         <w:t>)</w:t>
       </w:r>
@@ -1557,7 +1795,23 @@
         <w:t xml:space="preserve"> (AMR)</w:t>
       </w:r>
       <w:r>
-        <w:t xml:space="preserve"> proteins from the input fasta sequences in the “input_seq.fasta” file.</w:t>
+        <w:t xml:space="preserve"> proteins from the input </w:t>
+      </w:r>
+      <w:proofErr w:type="spellStart"/>
+      <w:r>
+        <w:t>fasta</w:t>
+      </w:r>
+      <w:proofErr w:type="spellEnd"/>
+      <w:r>
+        <w:t xml:space="preserve"> sequences in the “</w:t>
+      </w:r>
+      <w:proofErr w:type="spellStart"/>
+      <w:r>
+        <w:t>input_seq.fasta</w:t>
+      </w:r>
+      <w:proofErr w:type="spellEnd"/>
+      <w:r>
+        <w:t>” file.</w:t>
       </w:r>
     </w:p>
     <w:p>
@@ -1574,7 +1828,55 @@
           <w:b/>
           <w:bCs/>
         </w:rPr>
-        <w:t>Include new aac/bla/dfr/bac/van resistance sequences:</w:t>
+        <w:t xml:space="preserve">Include new </w:t>
+      </w:r>
+      <w:proofErr w:type="spellStart"/>
+      <w:r>
+        <w:rPr>
+          <w:b/>
+          <w:bCs/>
+        </w:rPr>
+        <w:t>aac</w:t>
+      </w:r>
+      <w:proofErr w:type="spellEnd"/>
+      <w:r>
+        <w:rPr>
+          <w:b/>
+          <w:bCs/>
+        </w:rPr>
+        <w:t>/</w:t>
+      </w:r>
+      <w:proofErr w:type="spellStart"/>
+      <w:r>
+        <w:rPr>
+          <w:b/>
+          <w:bCs/>
+        </w:rPr>
+        <w:t>bla</w:t>
+      </w:r>
+      <w:proofErr w:type="spellEnd"/>
+      <w:r>
+        <w:rPr>
+          <w:b/>
+          <w:bCs/>
+        </w:rPr>
+        <w:t>/</w:t>
+      </w:r>
+      <w:proofErr w:type="spellStart"/>
+      <w:r>
+        <w:rPr>
+          <w:b/>
+          <w:bCs/>
+        </w:rPr>
+        <w:t>dfr</w:t>
+      </w:r>
+      <w:proofErr w:type="spellEnd"/>
+      <w:r>
+        <w:rPr>
+          <w:b/>
+          <w:bCs/>
+        </w:rPr>
+        <w:t>/bac/van resistance sequences:</w:t>
       </w:r>
       <w:r>
         <w:t xml:space="preserve"> These options are for a user who wants to include new </w:t>
@@ -1589,7 +1891,15 @@
         <w:t xml:space="preserve">original </w:t>
       </w:r>
       <w:r>
-        <w:t>training data comes with this tool. Again the sequences that a user wants to add need to be given in the “input_seq.fasta” file.</w:t>
+        <w:t>training data comes with this tool. Again the sequences that a user wants to add need to be given in the “</w:t>
+      </w:r>
+      <w:proofErr w:type="spellStart"/>
+      <w:r>
+        <w:t>input_seq.fasta</w:t>
+      </w:r>
+      <w:proofErr w:type="spellEnd"/>
+      <w:r>
+        <w:t>” file.</w:t>
       </w:r>
     </w:p>
     <w:p>
@@ -1609,10 +1919,66 @@
           <w:b/>
           <w:bCs/>
         </w:rPr>
-        <w:t>Include new aac/bla/dfr/bac/van non-resistance sequences:</w:t>
-      </w:r>
-      <w:r>
-        <w:t xml:space="preserve"> These options are for a user who wants to include new known non-AMR sequences to the training data that comes with this tool. Again the sequences that a user wants to add need to be given in the “input_seq.fasta” file.</w:t>
+        <w:t xml:space="preserve">Include new </w:t>
+      </w:r>
+      <w:proofErr w:type="spellStart"/>
+      <w:r>
+        <w:rPr>
+          <w:b/>
+          <w:bCs/>
+        </w:rPr>
+        <w:t>aac</w:t>
+      </w:r>
+      <w:proofErr w:type="spellEnd"/>
+      <w:r>
+        <w:rPr>
+          <w:b/>
+          <w:bCs/>
+        </w:rPr>
+        <w:t>/</w:t>
+      </w:r>
+      <w:proofErr w:type="spellStart"/>
+      <w:r>
+        <w:rPr>
+          <w:b/>
+          <w:bCs/>
+        </w:rPr>
+        <w:t>bla</w:t>
+      </w:r>
+      <w:proofErr w:type="spellEnd"/>
+      <w:r>
+        <w:rPr>
+          <w:b/>
+          <w:bCs/>
+        </w:rPr>
+        <w:t>/</w:t>
+      </w:r>
+      <w:proofErr w:type="spellStart"/>
+      <w:r>
+        <w:rPr>
+          <w:b/>
+          <w:bCs/>
+        </w:rPr>
+        <w:t>dfr</w:t>
+      </w:r>
+      <w:proofErr w:type="spellEnd"/>
+      <w:r>
+        <w:rPr>
+          <w:b/>
+          <w:bCs/>
+        </w:rPr>
+        <w:t>/bac/van non-resistance sequences:</w:t>
+      </w:r>
+      <w:r>
+        <w:t xml:space="preserve"> These options are for a user who wants to include new known non-AMR sequences to the training data that comes with this tool. Again the sequences that a user wants to add need to be given in the “</w:t>
+      </w:r>
+      <w:proofErr w:type="spellStart"/>
+      <w:r>
+        <w:t>input_seq.fasta</w:t>
+      </w:r>
+      <w:proofErr w:type="spellEnd"/>
+      <w:r>
+        <w:t>” file.</w:t>
       </w:r>
       <w:r>
         <w:t xml:space="preserve"> </w:t>
@@ -1660,6 +2026,36 @@
     </w:p>
     <w:p>
       <w:r>
+        <w:t xml:space="preserve">After successful execution, the tool will show a message- “The operation is successful!” and the predicted output will be available in the </w:t>
+      </w:r>
+      <w:bookmarkStart w:id="0" w:name="_GoBack"/>
+      <w:bookmarkEnd w:id="0"/>
+      <w:r>
+        <w:t>“</w:t>
+      </w:r>
+      <w:proofErr w:type="spellStart"/>
+      <w:r>
+        <w:t>predicted_resistance_sequences.fasta</w:t>
+      </w:r>
+      <w:proofErr w:type="spellEnd"/>
+      <w:r>
+        <w:t>” file located in the “</w:t>
+      </w:r>
+      <w:proofErr w:type="spellStart"/>
+      <w:r>
+        <w:t>PARGT_</w:t>
+      </w:r>
+      <w:r>
+        <w:t>Windows</w:t>
+      </w:r>
+      <w:proofErr w:type="spellEnd"/>
+      <w:r>
+        <w:t>” folder.</w:t>
+      </w:r>
+    </w:p>
+    <w:p/>
+    <w:p>
+      <w:r>
         <w:rPr>
           <w:highlight w:val="yellow"/>
         </w:rPr>
@@ -1737,8 +2133,6 @@
       <w:r>
         <w:t>.</w:t>
       </w:r>
-      <w:bookmarkStart w:id="0" w:name="_GoBack"/>
-      <w:bookmarkEnd w:id="0"/>
       <w:r>
         <w:t xml:space="preserve"> </w:t>
       </w:r>
@@ -3412,7 +3806,7 @@
       </w:pPr>
     </w:pPrDefault>
   </w:docDefaults>
-  <w:latentStyles w:defLockedState="0" w:defUIPriority="99" w:defSemiHidden="0" w:defUnhideWhenUsed="0" w:defQFormat="0" w:count="377">
+  <w:latentStyles w:defLockedState="0" w:defUIPriority="99" w:defSemiHidden="0" w:defUnhideWhenUsed="0" w:defQFormat="0" w:count="376">
     <w:lsdException w:name="Normal" w:uiPriority="0" w:qFormat="1"/>
     <w:lsdException w:name="heading 1" w:uiPriority="9" w:qFormat="1"/>
     <w:lsdException w:name="heading 2" w:semiHidden="1" w:uiPriority="9" w:unhideWhenUsed="1" w:qFormat="1"/>
@@ -3789,7 +4183,6 @@
     <w:lsdException w:name="Hashtag" w:semiHidden="1" w:unhideWhenUsed="1"/>
     <w:lsdException w:name="Unresolved Mention" w:semiHidden="1" w:unhideWhenUsed="1"/>
     <w:lsdException w:name="Smart Link" w:semiHidden="1" w:unhideWhenUsed="1"/>
-    <w:lsdException w:name="Smart Link Error" w:semiHidden="1" w:unhideWhenUsed="1"/>
   </w:latentStyles>
   <w:style w:type="paragraph" w:default="1" w:styleId="Normal">
     <w:name w:val="Normal"/>

--- a/PARGT_Manual_Windows.docx
+++ b/PARGT_Manual_Windows.docx
@@ -311,15 +311,7 @@
         <w:t>Download “PARGT_</w:t>
       </w:r>
       <w:r>
-        <w:t xml:space="preserve">Windows.zip” from </w:t>
-      </w:r>
-      <w:proofErr w:type="spellStart"/>
-      <w:r>
-        <w:t>Github</w:t>
-      </w:r>
-      <w:proofErr w:type="spellEnd"/>
-      <w:r>
-        <w:t xml:space="preserve"> </w:t>
+        <w:t xml:space="preserve">Windows.zip” from Github </w:t>
       </w:r>
       <w:r>
         <w:t xml:space="preserve">link- </w:t>
@@ -377,15 +369,7 @@
         <w:t>. Unzip it</w:t>
       </w:r>
       <w:r>
-        <w:t xml:space="preserve"> and save it in the “</w:t>
-      </w:r>
-      <w:proofErr w:type="spellStart"/>
-      <w:r>
-        <w:t>PARGT_Windows</w:t>
-      </w:r>
-      <w:proofErr w:type="spellEnd"/>
-      <w:r>
-        <w:t>” folder.</w:t>
+        <w:t xml:space="preserve"> and save it in the “PARGT_Windows” folder.</w:t>
       </w:r>
       <w:r>
         <w:t xml:space="preserve"> Please note that this zip file contains legacy BLAST</w:t>
@@ -465,15 +449,7 @@
         <w:t>To i</w:t>
       </w:r>
       <w:r>
-        <w:t>nstall “</w:t>
-      </w:r>
-      <w:proofErr w:type="spellStart"/>
-      <w:r>
-        <w:t>Jupyter</w:t>
-      </w:r>
-      <w:proofErr w:type="spellEnd"/>
-      <w:r>
-        <w:t xml:space="preserve"> Notebook”</w:t>
+        <w:t>nstall “Jupyter Notebook”</w:t>
       </w:r>
       <w:r>
         <w:t xml:space="preserve">, visit the link- </w:t>
@@ -523,26 +499,13 @@
         <w:jc w:val="both"/>
       </w:pPr>
       <w:r>
-        <w:t xml:space="preserve">Edit the </w:t>
-      </w:r>
-      <w:proofErr w:type="spellStart"/>
-      <w:r>
-        <w:t>fasta</w:t>
-      </w:r>
-      <w:proofErr w:type="spellEnd"/>
-      <w:r>
-        <w:t xml:space="preserve"> file “</w:t>
-      </w:r>
-      <w:proofErr w:type="spellStart"/>
+        <w:t>Edit the fasta file “</w:t>
+      </w:r>
       <w:r>
         <w:t>input_seq</w:t>
       </w:r>
       <w:r>
-        <w:t>.fasta</w:t>
-      </w:r>
-      <w:proofErr w:type="spellEnd"/>
-      <w:r>
-        <w:t>” to include sequences you want to test. Note that there are some default example test sequences in this file, and you can also use example test sequences available in the folder “test examples”.</w:t>
+        <w:t>.fasta” to include sequences you want to test. Note that there are some default example test sequences in this file, and you can also use example test sequences available in the folder “test examples”.</w:t>
       </w:r>
     </w:p>
     <w:p>
@@ -555,15 +518,7 @@
         <w:jc w:val="both"/>
       </w:pPr>
       <w:r>
-        <w:t xml:space="preserve">Now, to start </w:t>
-      </w:r>
-      <w:proofErr w:type="spellStart"/>
-      <w:r>
-        <w:t>Jupyter</w:t>
-      </w:r>
-      <w:proofErr w:type="spellEnd"/>
-      <w:r>
-        <w:t xml:space="preserve"> Notebook, </w:t>
+        <w:t xml:space="preserve">Now, to start Jupyter Notebook, </w:t>
       </w:r>
       <w:r>
         <w:t xml:space="preserve">open </w:t>
@@ -577,61 +532,27 @@
       <w:r>
         <w:t xml:space="preserve">rite command to go the </w:t>
       </w:r>
-      <w:proofErr w:type="spellStart"/>
-      <w:r>
-        <w:t>the</w:t>
-      </w:r>
-      <w:proofErr w:type="spellEnd"/>
-      <w:r>
-        <w:t xml:space="preserve"> directory</w:t>
-      </w:r>
-      <w:r>
-        <w:t xml:space="preserve"> where “</w:t>
-      </w:r>
-      <w:proofErr w:type="spellStart"/>
-      <w:r>
-        <w:t>PARGT_Windows</w:t>
-      </w:r>
-      <w:proofErr w:type="spellEnd"/>
-      <w:r>
-        <w:t>” folder is saved</w:t>
-      </w:r>
-      <w:r>
-        <w:t xml:space="preserve"> and then type command- “</w:t>
-      </w:r>
-      <w:proofErr w:type="spellStart"/>
-      <w:r>
-        <w:t>Jupyter</w:t>
-      </w:r>
-      <w:proofErr w:type="spellEnd"/>
-      <w:r>
-        <w:t xml:space="preserve"> notebook”</w:t>
+      <w:r>
+        <w:t>the directory</w:t>
+      </w:r>
+      <w:r>
+        <w:t xml:space="preserve"> where “PARGT_Windows” folder is saved</w:t>
+      </w:r>
+      <w:r>
+        <w:t xml:space="preserve"> and then type command- “Jupyter notebook”</w:t>
       </w:r>
       <w:r>
         <w:t>.</w:t>
       </w:r>
       <w:r>
-        <w:t xml:space="preserve"> For example, if the folder “</w:t>
-      </w:r>
-      <w:proofErr w:type="spellStart"/>
-      <w:r>
-        <w:t>PARGT_Windows</w:t>
-      </w:r>
-      <w:proofErr w:type="spellEnd"/>
-      <w:r>
-        <w:t xml:space="preserve">” is saved in  </w:t>
+        <w:t xml:space="preserve"> For example, if the folder “PARGT_Windows” is saved in  </w:t>
       </w:r>
       <w:r>
         <w:t>“</w:t>
       </w:r>
       <w:r>
-        <w:t>F:\</w:t>
-      </w:r>
-      <w:proofErr w:type="spellStart"/>
-      <w:r>
-        <w:t>PARGT_Windows</w:t>
-      </w:r>
-      <w:proofErr w:type="spellEnd"/>
+        <w:t>F:\PARGT_Windows</w:t>
+      </w:r>
       <w:r>
         <w:t>”</w:t>
       </w:r>
@@ -743,15 +664,7 @@
         <w:t xml:space="preserve">of </w:t>
       </w:r>
       <w:r>
-        <w:t xml:space="preserve">seconds, a new page for </w:t>
-      </w:r>
-      <w:proofErr w:type="spellStart"/>
-      <w:r>
-        <w:t>Jupyter</w:t>
-      </w:r>
-      <w:proofErr w:type="spellEnd"/>
-      <w:r>
-        <w:t xml:space="preserve"> Notebook </w:t>
+        <w:t xml:space="preserve">seconds, a new page for Jupyter Notebook </w:t>
       </w:r>
       <w:r>
         <w:t xml:space="preserve">will </w:t>
@@ -823,15 +736,7 @@
         <w:pStyle w:val="ListParagraph"/>
       </w:pPr>
       <w:r>
-        <w:t xml:space="preserve">Now, click on </w:t>
-      </w:r>
-      <w:proofErr w:type="spellStart"/>
-      <w:r>
-        <w:t>PARGT.ipynb</w:t>
-      </w:r>
-      <w:proofErr w:type="spellEnd"/>
-      <w:r>
-        <w:t xml:space="preserve"> (marked by red circle in the above figure). Then it will be open </w:t>
+        <w:t xml:space="preserve">Now, click on PARGT.ipynb (marked by red circle in the above figure). Then it will be open </w:t>
       </w:r>
       <w:r>
         <w:t xml:space="preserve">up </w:t>
@@ -843,15 +748,7 @@
         <w:t xml:space="preserve"> </w:t>
       </w:r>
       <w:r>
-        <w:t>Please note that PARGT.py script is given if a user wants to use it instead of notebook (.</w:t>
-      </w:r>
-      <w:proofErr w:type="spellStart"/>
-      <w:r>
-        <w:t>ipynb</w:t>
-      </w:r>
-      <w:proofErr w:type="spellEnd"/>
-      <w:r>
-        <w:t>) version.</w:t>
+        <w:t>Please note that PARGT.py script is given if a user wants to use it instead of notebook (.ipynb) version.</w:t>
       </w:r>
     </w:p>
     <w:p>
@@ -921,102 +818,50 @@
           <w:b/>
           <w:bCs/>
         </w:rPr>
-        <w:t>Before running the script, please install rpy2 package using command “</w:t>
-      </w:r>
-      <w:proofErr w:type="spellStart"/>
+        <w:t xml:space="preserve">Before running the script, please install rpy2 package using command “conda install -c r rpy2” from </w:t>
+      </w:r>
       <w:r>
         <w:rPr>
           <w:b/>
           <w:bCs/>
         </w:rPr>
-        <w:t>conda</w:t>
-      </w:r>
-      <w:proofErr w:type="spellEnd"/>
+        <w:t xml:space="preserve">the </w:t>
+      </w:r>
       <w:r>
         <w:rPr>
           <w:b/>
           <w:bCs/>
         </w:rPr>
-        <w:t xml:space="preserve"> install -c r rpy2” from </w:t>
+        <w:t>Anaconda command prompt.</w:t>
       </w:r>
       <w:r>
         <w:rPr>
           <w:b/>
           <w:bCs/>
         </w:rPr>
-        <w:t xml:space="preserve">the </w:t>
+        <w:t xml:space="preserve"> Also, please install </w:t>
       </w:r>
       <w:r>
         <w:rPr>
           <w:b/>
           <w:bCs/>
         </w:rPr>
-        <w:t>Anaconda command prompt.</w:t>
+        <w:t>tzlocal</w:t>
       </w:r>
       <w:r>
         <w:rPr>
           <w:b/>
           <w:bCs/>
         </w:rPr>
-        <w:t xml:space="preserve"> Also, please install </w:t>
-      </w:r>
-      <w:proofErr w:type="spellStart"/>
+        <w:t xml:space="preserve"> package using command “</w:t>
+      </w:r>
       <w:r>
         <w:rPr>
           <w:b/>
           <w:bCs/>
         </w:rPr>
-        <w:t>tzlocal</w:t>
-      </w:r>
-      <w:proofErr w:type="spellEnd"/>
-      <w:r>
-        <w:rPr>
-          <w:b/>
-          <w:bCs/>
-        </w:rPr>
-        <w:t xml:space="preserve"> package using command “</w:t>
-      </w:r>
-      <w:proofErr w:type="spellStart"/>
-      <w:r>
-        <w:rPr>
-          <w:b/>
-          <w:bCs/>
-        </w:rPr>
-        <w:t>conda</w:t>
-      </w:r>
-      <w:proofErr w:type="spellEnd"/>
-      <w:r>
-        <w:rPr>
-          <w:b/>
-          <w:bCs/>
-        </w:rPr>
-        <w:t xml:space="preserve"> install -c </w:t>
-      </w:r>
-      <w:proofErr w:type="spellStart"/>
-      <w:r>
-        <w:rPr>
-          <w:b/>
-          <w:bCs/>
-        </w:rPr>
-        <w:t>conda</w:t>
-      </w:r>
-      <w:proofErr w:type="spellEnd"/>
-      <w:r>
-        <w:rPr>
-          <w:b/>
-          <w:bCs/>
-        </w:rPr>
-        <w:t xml:space="preserve">-forge </w:t>
-      </w:r>
-      <w:proofErr w:type="spellStart"/>
-      <w:r>
-        <w:rPr>
-          <w:b/>
-          <w:bCs/>
-        </w:rPr>
-        <w:t>tzlocal</w:t>
-      </w:r>
-      <w:proofErr w:type="spellEnd"/>
+        <w:t>conda install -c conda-forge tzlocal</w:t>
+      </w:r>
       <w:r>
         <w:rPr>
           <w:b/>
@@ -1073,53 +918,28 @@
           <w:b/>
           <w:bCs/>
         </w:rPr>
-        <w:t xml:space="preserve"> for rpy2 and </w:t>
-      </w:r>
-      <w:proofErr w:type="spellStart"/>
+        <w:t xml:space="preserve"> for rpy2 and tzlocal packages, respectively.  </w:t>
+      </w:r>
       <w:r>
         <w:rPr>
           <w:b/>
           <w:bCs/>
         </w:rPr>
-        <w:t>tzlocal</w:t>
-      </w:r>
-      <w:proofErr w:type="spellEnd"/>
+        <w:t>I</w:t>
+      </w:r>
       <w:r>
         <w:rPr>
           <w:b/>
           <w:bCs/>
         </w:rPr>
-        <w:t xml:space="preserve"> packages, respectively.  </w:t>
+        <w:t>f your system cannot locate e1071 package, please install e1071 package using command “</w:t>
       </w:r>
       <w:r>
         <w:rPr>
           <w:b/>
           <w:bCs/>
         </w:rPr>
-        <w:t>I</w:t>
-      </w:r>
-      <w:r>
-        <w:rPr>
-          <w:b/>
-          <w:bCs/>
-        </w:rPr>
-        <w:t>f your system cannot locate e1071 package, please install e1071 package using command “</w:t>
-      </w:r>
-      <w:proofErr w:type="spellStart"/>
-      <w:r>
-        <w:rPr>
-          <w:b/>
-          <w:bCs/>
-        </w:rPr>
-        <w:t>conda</w:t>
-      </w:r>
-      <w:proofErr w:type="spellEnd"/>
-      <w:r>
-        <w:rPr>
-          <w:b/>
-          <w:bCs/>
-        </w:rPr>
-        <w:t xml:space="preserve"> install -c r r-e1071</w:t>
+        <w:t>conda install -c r r-e1071</w:t>
       </w:r>
       <w:r>
         <w:rPr>
@@ -1176,46 +996,14 @@
           <w:b/>
           <w:bCs/>
         </w:rPr>
-        <w:t xml:space="preserve"> should come with </w:t>
-      </w:r>
-      <w:proofErr w:type="spellStart"/>
+        <w:t xml:space="preserve"> should come with Jupyter Notebook by default. </w:t>
+      </w:r>
       <w:r>
         <w:rPr>
           <w:b/>
           <w:bCs/>
         </w:rPr>
-        <w:t>Jupyter</w:t>
-      </w:r>
-      <w:proofErr w:type="spellEnd"/>
-      <w:r>
-        <w:rPr>
-          <w:b/>
-          <w:bCs/>
-        </w:rPr>
-        <w:t xml:space="preserve"> Notebook by default. </w:t>
-      </w:r>
-      <w:r>
-        <w:rPr>
-          <w:b/>
-          <w:bCs/>
-        </w:rPr>
-        <w:t xml:space="preserve"> In the worst case, if any package is missing, please use ‘</w:t>
-      </w:r>
-      <w:proofErr w:type="spellStart"/>
-      <w:r>
-        <w:rPr>
-          <w:b/>
-          <w:bCs/>
-        </w:rPr>
-        <w:t>conda</w:t>
-      </w:r>
-      <w:proofErr w:type="spellEnd"/>
-      <w:r>
-        <w:rPr>
-          <w:b/>
-          <w:bCs/>
-        </w:rPr>
-        <w:t xml:space="preserve"> install’ command to install the required packages. Also, users can consider ‘pip install’ command to install necessary packages as an alternative option.</w:t>
+        <w:t xml:space="preserve"> In the worst case, if any package is missing, please use ‘conda install’ command to install the required packages. Also, users can consider ‘pip install’ command to install necessary packages as an alternative option.</w:t>
       </w:r>
     </w:p>
     <w:p>
@@ -1659,59 +1447,18 @@
         </w:rPr>
         <w:t xml:space="preserve"> </w:t>
       </w:r>
-      <w:proofErr w:type="spellStart"/>
       <w:r>
         <w:rPr>
           <w:b/>
           <w:bCs/>
         </w:rPr>
-        <w:t>aac</w:t>
-      </w:r>
-      <w:proofErr w:type="spellEnd"/>
+        <w:t>aac/bla/dfr/bac/van</w:t>
+      </w:r>
       <w:r>
         <w:rPr>
           <w:b/>
           <w:bCs/>
         </w:rPr>
-        <w:t>/</w:t>
-      </w:r>
-      <w:proofErr w:type="spellStart"/>
-      <w:r>
-        <w:rPr>
-          <w:b/>
-          <w:bCs/>
-        </w:rPr>
-        <w:t>bla</w:t>
-      </w:r>
-      <w:proofErr w:type="spellEnd"/>
-      <w:r>
-        <w:rPr>
-          <w:b/>
-          <w:bCs/>
-        </w:rPr>
-        <w:t>/</w:t>
-      </w:r>
-      <w:proofErr w:type="spellStart"/>
-      <w:r>
-        <w:rPr>
-          <w:b/>
-          <w:bCs/>
-        </w:rPr>
-        <w:t>dfr</w:t>
-      </w:r>
-      <w:proofErr w:type="spellEnd"/>
-      <w:r>
-        <w:rPr>
-          <w:b/>
-          <w:bCs/>
-        </w:rPr>
-        <w:t>/bac/van</w:t>
-      </w:r>
-      <w:r>
-        <w:rPr>
-          <w:b/>
-          <w:bCs/>
-        </w:rPr>
         <w:t xml:space="preserve"> resistance sequences</w:t>
       </w:r>
       <w:r>
@@ -1720,7 +1467,6 @@
       <w:r>
         <w:t>acetyltransferase (</w:t>
       </w:r>
-      <w:proofErr w:type="spellStart"/>
       <w:r>
         <w:rPr>
           <w:i/>
@@ -1728,11 +1474,9 @@
         </w:rPr>
         <w:t>aac</w:t>
       </w:r>
-      <w:proofErr w:type="spellEnd"/>
       <w:r>
         <w:t>), beta-lactamase (</w:t>
       </w:r>
-      <w:proofErr w:type="spellStart"/>
       <w:r>
         <w:rPr>
           <w:i/>
@@ -1740,7 +1484,6 @@
         </w:rPr>
         <w:t>bla</w:t>
       </w:r>
-      <w:proofErr w:type="spellEnd"/>
       <w:r>
         <w:t>),</w:t>
       </w:r>
@@ -1750,7 +1493,6 @@
       <w:r>
         <w:t>dihydrofolate reductase (</w:t>
       </w:r>
-      <w:proofErr w:type="spellStart"/>
       <w:r>
         <w:rPr>
           <w:i/>
@@ -1758,7 +1500,6 @@
         </w:rPr>
         <w:t>dfr</w:t>
       </w:r>
-      <w:proofErr w:type="spellEnd"/>
       <w:r>
         <w:t>)</w:t>
       </w:r>
@@ -1795,23 +1536,7 @@
         <w:t xml:space="preserve"> (AMR)</w:t>
       </w:r>
       <w:r>
-        <w:t xml:space="preserve"> proteins from the input </w:t>
-      </w:r>
-      <w:proofErr w:type="spellStart"/>
-      <w:r>
-        <w:t>fasta</w:t>
-      </w:r>
-      <w:proofErr w:type="spellEnd"/>
-      <w:r>
-        <w:t xml:space="preserve"> sequences in the “</w:t>
-      </w:r>
-      <w:proofErr w:type="spellStart"/>
-      <w:r>
-        <w:t>input_seq.fasta</w:t>
-      </w:r>
-      <w:proofErr w:type="spellEnd"/>
-      <w:r>
-        <w:t>” file.</w:t>
+        <w:t xml:space="preserve"> proteins from the input fasta sequences in the “input_seq.fasta” file.</w:t>
       </w:r>
     </w:p>
     <w:p>
@@ -1828,55 +1553,7 @@
           <w:b/>
           <w:bCs/>
         </w:rPr>
-        <w:t xml:space="preserve">Include new </w:t>
-      </w:r>
-      <w:proofErr w:type="spellStart"/>
-      <w:r>
-        <w:rPr>
-          <w:b/>
-          <w:bCs/>
-        </w:rPr>
-        <w:t>aac</w:t>
-      </w:r>
-      <w:proofErr w:type="spellEnd"/>
-      <w:r>
-        <w:rPr>
-          <w:b/>
-          <w:bCs/>
-        </w:rPr>
-        <w:t>/</w:t>
-      </w:r>
-      <w:proofErr w:type="spellStart"/>
-      <w:r>
-        <w:rPr>
-          <w:b/>
-          <w:bCs/>
-        </w:rPr>
-        <w:t>bla</w:t>
-      </w:r>
-      <w:proofErr w:type="spellEnd"/>
-      <w:r>
-        <w:rPr>
-          <w:b/>
-          <w:bCs/>
-        </w:rPr>
-        <w:t>/</w:t>
-      </w:r>
-      <w:proofErr w:type="spellStart"/>
-      <w:r>
-        <w:rPr>
-          <w:b/>
-          <w:bCs/>
-        </w:rPr>
-        <w:t>dfr</w:t>
-      </w:r>
-      <w:proofErr w:type="spellEnd"/>
-      <w:r>
-        <w:rPr>
-          <w:b/>
-          <w:bCs/>
-        </w:rPr>
-        <w:t>/bac/van resistance sequences:</w:t>
+        <w:t>Include new aac/bla/dfr/bac/van resistance sequences:</w:t>
       </w:r>
       <w:r>
         <w:t xml:space="preserve"> These options are for a user who wants to include new </w:t>
@@ -1891,15 +1568,7 @@
         <w:t xml:space="preserve">original </w:t>
       </w:r>
       <w:r>
-        <w:t>training data comes with this tool. Again the sequences that a user wants to add need to be given in the “</w:t>
-      </w:r>
-      <w:proofErr w:type="spellStart"/>
-      <w:r>
-        <w:t>input_seq.fasta</w:t>
-      </w:r>
-      <w:proofErr w:type="spellEnd"/>
-      <w:r>
-        <w:t>” file.</w:t>
+        <w:t>training data comes with this tool. Again the sequences that a user wants to add need to be given in the “input_seq.fasta” file.</w:t>
       </w:r>
     </w:p>
     <w:p>
@@ -1919,66 +1588,10 @@
           <w:b/>
           <w:bCs/>
         </w:rPr>
-        <w:t xml:space="preserve">Include new </w:t>
-      </w:r>
-      <w:proofErr w:type="spellStart"/>
-      <w:r>
-        <w:rPr>
-          <w:b/>
-          <w:bCs/>
-        </w:rPr>
-        <w:t>aac</w:t>
-      </w:r>
-      <w:proofErr w:type="spellEnd"/>
-      <w:r>
-        <w:rPr>
-          <w:b/>
-          <w:bCs/>
-        </w:rPr>
-        <w:t>/</w:t>
-      </w:r>
-      <w:proofErr w:type="spellStart"/>
-      <w:r>
-        <w:rPr>
-          <w:b/>
-          <w:bCs/>
-        </w:rPr>
-        <w:t>bla</w:t>
-      </w:r>
-      <w:proofErr w:type="spellEnd"/>
-      <w:r>
-        <w:rPr>
-          <w:b/>
-          <w:bCs/>
-        </w:rPr>
-        <w:t>/</w:t>
-      </w:r>
-      <w:proofErr w:type="spellStart"/>
-      <w:r>
-        <w:rPr>
-          <w:b/>
-          <w:bCs/>
-        </w:rPr>
-        <w:t>dfr</w:t>
-      </w:r>
-      <w:proofErr w:type="spellEnd"/>
-      <w:r>
-        <w:rPr>
-          <w:b/>
-          <w:bCs/>
-        </w:rPr>
-        <w:t>/bac/van non-resistance sequences:</w:t>
-      </w:r>
-      <w:r>
-        <w:t xml:space="preserve"> These options are for a user who wants to include new known non-AMR sequences to the training data that comes with this tool. Again the sequences that a user wants to add need to be given in the “</w:t>
-      </w:r>
-      <w:proofErr w:type="spellStart"/>
-      <w:r>
-        <w:t>input_seq.fasta</w:t>
-      </w:r>
-      <w:proofErr w:type="spellEnd"/>
-      <w:r>
-        <w:t>” file.</w:t>
+        <w:t>Include new aac/bla/dfr/bac/van non-resistance sequences:</w:t>
+      </w:r>
+      <w:r>
+        <w:t xml:space="preserve"> These options are for a user who wants to include new known non-AMR sequences to the training data that comes with this tool. Again the sequences that a user wants to add need to be given in the “input_seq.fasta” file.</w:t>
       </w:r>
       <w:r>
         <w:t xml:space="preserve"> </w:t>
@@ -2026,31 +1639,7 @@
     </w:p>
     <w:p>
       <w:r>
-        <w:t xml:space="preserve">After successful execution, the tool will show a message- “The operation is successful!” and the predicted output will be available in the </w:t>
-      </w:r>
-      <w:bookmarkStart w:id="0" w:name="_GoBack"/>
-      <w:bookmarkEnd w:id="0"/>
-      <w:r>
-        <w:t>“</w:t>
-      </w:r>
-      <w:proofErr w:type="spellStart"/>
-      <w:r>
-        <w:t>predicted_resistance_sequences.fasta</w:t>
-      </w:r>
-      <w:proofErr w:type="spellEnd"/>
-      <w:r>
-        <w:t>” file located in the “</w:t>
-      </w:r>
-      <w:proofErr w:type="spellStart"/>
-      <w:r>
-        <w:t>PARGT_</w:t>
-      </w:r>
-      <w:r>
-        <w:t>Windows</w:t>
-      </w:r>
-      <w:proofErr w:type="spellEnd"/>
-      <w:r>
-        <w:t>” folder.</w:t>
+        <w:t>After successful execution, the tool will show a message- “The operation is successful!” and the predicted output will be available in the “predicted_resistance_sequences.fasta” file located in the “PARGT_Windows” folder.</w:t>
       </w:r>
     </w:p>
     <w:p/>
@@ -2110,7 +1699,12 @@
         <w:t xml:space="preserve">and Broschat, S.L., </w:t>
       </w:r>
       <w:r>
-        <w:t xml:space="preserve">To be submitted. PARGT: A Standalone Software Tool for Predicting Antimicrobial Resistance in Bacteria. </w:t>
+        <w:t xml:space="preserve">To be submitted. PARGT: A </w:t>
+      </w:r>
+      <w:bookmarkStart w:id="0" w:name="_GoBack"/>
+      <w:bookmarkEnd w:id="0"/>
+      <w:r>
+        <w:t xml:space="preserve">Software Tool for Predicting Antimicrobial Resistance in Bacteria. </w:t>
       </w:r>
       <w:r>
         <w:t>Nature Microbiology</w:t>

--- a/PARGT_Manual_Windows.docx
+++ b/PARGT_Manual_Windows.docx
@@ -120,37 +120,35 @@
           <w:sz w:val="24"/>
           <w:szCs w:val="24"/>
         </w:rPr>
-        <w:t>PARGT Documentation (last updated: October 0</w:t>
+        <w:t xml:space="preserve">PARGT Documentation (last updated: </w:t>
       </w:r>
       <w:r>
         <w:rPr>
           <w:sz w:val="24"/>
           <w:szCs w:val="24"/>
         </w:rPr>
-        <w:t>6</w:t>
+        <w:t>December</w:t>
       </w:r>
       <w:r>
         <w:rPr>
           <w:sz w:val="24"/>
           <w:szCs w:val="24"/>
         </w:rPr>
-        <w:t>, 2019)</w:t>
-      </w:r>
-    </w:p>
-    <w:p>
-      <w:pPr>
-        <w:jc w:val="center"/>
+        <w:t xml:space="preserve"> </w:t>
+      </w:r>
+      <w:r>
         <w:rPr>
           <w:sz w:val="24"/>
           <w:szCs w:val="24"/>
         </w:rPr>
-      </w:pPr>
+        <w:t>17</w:t>
+      </w:r>
       <w:r>
         <w:rPr>
           <w:sz w:val="24"/>
           <w:szCs w:val="24"/>
         </w:rPr>
-        <w:t>School of Electrical Engineering and Computer Science,</w:t>
+        <w:t>, 2019)</w:t>
       </w:r>
     </w:p>
     <w:p>
@@ -166,7 +164,27 @@
           <w:sz w:val="24"/>
           <w:szCs w:val="24"/>
         </w:rPr>
-        <w:t>Washington State University, Pullman, USA</w:t>
+        <w:t>Biological Sciences Division, Pacific Northwest National Laboratory, Richland, WA, USA</w:t>
+      </w:r>
+    </w:p>
+    <w:p>
+      <w:pPr>
+        <w:jc w:val="center"/>
+      </w:pPr>
+      <w:r>
+        <w:t>School of Electrical Engineering and Computer Science,</w:t>
+      </w:r>
+      <w:r>
+        <w:t xml:space="preserve"> </w:t>
+      </w:r>
+      <w:r>
+        <w:t xml:space="preserve">Washington State University, Pullman, </w:t>
+      </w:r>
+      <w:r>
+        <w:t xml:space="preserve">WA, </w:t>
+      </w:r>
+      <w:r>
+        <w:t>USA</w:t>
       </w:r>
     </w:p>
     <w:p>
@@ -217,28 +235,49 @@
           <w:sz w:val="24"/>
           <w:szCs w:val="24"/>
         </w:rPr>
-        <w:t>abu.chowdhury@wsu.edu</w:t>
+        <w:t>abu.chowdhury@</w:t>
       </w:r>
       <w:r>
         <w:rPr>
           <w:sz w:val="24"/>
           <w:szCs w:val="24"/>
         </w:rPr>
-        <w:t>,</w:t>
+        <w:t>pnnl.gov</w:t>
       </w:r>
       <w:r>
         <w:rPr>
           <w:sz w:val="24"/>
           <w:szCs w:val="24"/>
         </w:rPr>
-        <w:t xml:space="preserve"> </w:t>
+        <w:t>,</w:t>
       </w:r>
       <w:r>
         <w:rPr>
           <w:sz w:val="24"/>
           <w:szCs w:val="24"/>
         </w:rPr>
-        <w:t>abu.chowdhury2005@gmail.com</w:t>
+        <w:t xml:space="preserve"> </w:t>
+      </w:r>
+      <w:r>
+        <w:rPr>
+          <w:sz w:val="24"/>
+          <w:szCs w:val="24"/>
+        </w:rPr>
+        <w:t>abu.chowdhury</w:t>
+      </w:r>
+      <w:r>
+        <w:rPr>
+          <w:sz w:val="24"/>
+          <w:szCs w:val="24"/>
+        </w:rPr>
+        <w:t>2005</w:t>
+      </w:r>
+      <w:r>
+        <w:rPr>
+          <w:sz w:val="24"/>
+          <w:szCs w:val="24"/>
+        </w:rPr>
+        <w:t>@gmail.com</w:t>
       </w:r>
       <w:r>
         <w:rPr>
@@ -1699,12 +1738,12 @@
         <w:t xml:space="preserve">and Broschat, S.L., </w:t>
       </w:r>
       <w:r>
-        <w:t xml:space="preserve">To be submitted. PARGT: A </w:t>
+        <w:t>S</w:t>
       </w:r>
       <w:bookmarkStart w:id="0" w:name="_GoBack"/>
       <w:bookmarkEnd w:id="0"/>
       <w:r>
-        <w:t xml:space="preserve">Software Tool for Predicting Antimicrobial Resistance in Bacteria. </w:t>
+        <w:t xml:space="preserve">ubmitted. PARGT: A Software Tool for Predicting Antimicrobial Resistance in Bacteria. </w:t>
       </w:r>
       <w:r>
         <w:t>Nature Microbiology</w:t>

--- a/PARGT_Manual_Windows.docx
+++ b/PARGT_Manual_Windows.docx
@@ -350,7 +350,15 @@
         <w:t>Download “PARGT_</w:t>
       </w:r>
       <w:r>
-        <w:t xml:space="preserve">Windows.zip” from Github </w:t>
+        <w:t xml:space="preserve">Windows.zip” from </w:t>
+      </w:r>
+      <w:proofErr w:type="spellStart"/>
+      <w:r>
+        <w:t>Github</w:t>
+      </w:r>
+      <w:proofErr w:type="spellEnd"/>
+      <w:r>
+        <w:t xml:space="preserve"> </w:t>
       </w:r>
       <w:r>
         <w:t xml:space="preserve">link- </w:t>
@@ -408,7 +416,15 @@
         <w:t>. Unzip it</w:t>
       </w:r>
       <w:r>
-        <w:t xml:space="preserve"> and save it in the “PARGT_Windows” folder.</w:t>
+        <w:t xml:space="preserve"> and save it in the “</w:t>
+      </w:r>
+      <w:proofErr w:type="spellStart"/>
+      <w:r>
+        <w:t>PARGT_Windows</w:t>
+      </w:r>
+      <w:proofErr w:type="spellEnd"/>
+      <w:r>
+        <w:t>” folder.</w:t>
       </w:r>
       <w:r>
         <w:t xml:space="preserve"> Please note that this zip file contains legacy BLAST</w:t>
@@ -488,7 +504,15 @@
         <w:t>To i</w:t>
       </w:r>
       <w:r>
-        <w:t>nstall “Jupyter Notebook”</w:t>
+        <w:t>nstall “</w:t>
+      </w:r>
+      <w:proofErr w:type="spellStart"/>
+      <w:r>
+        <w:t>Jupyter</w:t>
+      </w:r>
+      <w:proofErr w:type="spellEnd"/>
+      <w:r>
+        <w:t xml:space="preserve"> Notebook”</w:t>
       </w:r>
       <w:r>
         <w:t xml:space="preserve">, visit the link- </w:t>
@@ -538,13 +562,31 @@
         <w:jc w:val="both"/>
       </w:pPr>
       <w:r>
-        <w:t>Edit the fasta file “</w:t>
-      </w:r>
-      <w:r>
-        <w:t>input_seq</w:t>
-      </w:r>
-      <w:r>
-        <w:t>.fasta” to include sequences you want to test. Note that there are some default example test sequences in this file, and you can also use example test sequences available in the folder “test examples”.</w:t>
+        <w:t xml:space="preserve">Edit the </w:t>
+      </w:r>
+      <w:proofErr w:type="spellStart"/>
+      <w:r>
+        <w:t>fasta</w:t>
+      </w:r>
+      <w:proofErr w:type="spellEnd"/>
+      <w:r>
+        <w:t xml:space="preserve"> file “</w:t>
+      </w:r>
+      <w:proofErr w:type="spellStart"/>
+      <w:r>
+        <w:t>input_</w:t>
+      </w:r>
+      <w:proofErr w:type="gramStart"/>
+      <w:r>
+        <w:t>seq</w:t>
+      </w:r>
+      <w:r>
+        <w:t>.fasta</w:t>
+      </w:r>
+      <w:proofErr w:type="spellEnd"/>
+      <w:proofErr w:type="gramEnd"/>
+      <w:r>
+        <w:t>” to include sequences you want to test. Note that there are some default example test sequences in this file, and you can also use example test sequences available in the folder “test examples”.</w:t>
       </w:r>
     </w:p>
     <w:p>
@@ -557,7 +599,15 @@
         <w:jc w:val="both"/>
       </w:pPr>
       <w:r>
-        <w:t xml:space="preserve">Now, to start Jupyter Notebook, </w:t>
+        <w:t xml:space="preserve">Now, to start </w:t>
+      </w:r>
+      <w:proofErr w:type="spellStart"/>
+      <w:r>
+        <w:t>Jupyter</w:t>
+      </w:r>
+      <w:proofErr w:type="spellEnd"/>
+      <w:r>
+        <w:t xml:space="preserve"> Notebook, </w:t>
       </w:r>
       <w:r>
         <w:t xml:space="preserve">open </w:t>
@@ -571,27 +621,66 @@
       <w:r>
         <w:t xml:space="preserve">rite command to go the </w:t>
       </w:r>
-      <w:r>
-        <w:t>the directory</w:t>
-      </w:r>
-      <w:r>
-        <w:t xml:space="preserve"> where “PARGT_Windows” folder is saved</w:t>
-      </w:r>
-      <w:r>
-        <w:t xml:space="preserve"> and then type command- “Jupyter notebook”</w:t>
+      <w:proofErr w:type="spellStart"/>
+      <w:r>
+        <w:t>the</w:t>
+      </w:r>
+      <w:proofErr w:type="spellEnd"/>
+      <w:r>
+        <w:t xml:space="preserve"> directory</w:t>
+      </w:r>
+      <w:r>
+        <w:t xml:space="preserve"> where “</w:t>
+      </w:r>
+      <w:proofErr w:type="spellStart"/>
+      <w:r>
+        <w:t>PARGT_Windows</w:t>
+      </w:r>
+      <w:proofErr w:type="spellEnd"/>
+      <w:r>
+        <w:t>” folder is saved</w:t>
+      </w:r>
+      <w:r>
+        <w:t xml:space="preserve"> and then type command- “</w:t>
+      </w:r>
+      <w:proofErr w:type="spellStart"/>
+      <w:r>
+        <w:t>Jupyter</w:t>
+      </w:r>
+      <w:proofErr w:type="spellEnd"/>
+      <w:r>
+        <w:t xml:space="preserve"> notebook”</w:t>
       </w:r>
       <w:r>
         <w:t>.</w:t>
       </w:r>
       <w:r>
-        <w:t xml:space="preserve"> For example, if the folder “PARGT_Windows” is saved in  </w:t>
+        <w:t xml:space="preserve"> For example, if the folder “</w:t>
+      </w:r>
+      <w:proofErr w:type="spellStart"/>
+      <w:r>
+        <w:t>PARGT_Windows</w:t>
+      </w:r>
+      <w:proofErr w:type="spellEnd"/>
+      <w:r>
+        <w:t xml:space="preserve">” is saved </w:t>
+      </w:r>
+      <w:proofErr w:type="gramStart"/>
+      <w:r>
+        <w:t xml:space="preserve">in  </w:t>
       </w:r>
       <w:r>
         <w:t>“</w:t>
       </w:r>
-      <w:r>
-        <w:t>F:\PARGT_Windows</w:t>
-      </w:r>
+      <w:proofErr w:type="gramEnd"/>
+      <w:r>
+        <w:t>F:\</w:t>
+      </w:r>
+      <w:proofErr w:type="spellStart"/>
+      <w:r>
+        <w:t>PARGT_Windows</w:t>
+      </w:r>
+      <w:proofErr w:type="spellEnd"/>
       <w:r>
         <w:t>”</w:t>
       </w:r>
@@ -703,7 +792,15 @@
         <w:t xml:space="preserve">of </w:t>
       </w:r>
       <w:r>
-        <w:t xml:space="preserve">seconds, a new page for Jupyter Notebook </w:t>
+        <w:t xml:space="preserve">seconds, a new page for </w:t>
+      </w:r>
+      <w:proofErr w:type="spellStart"/>
+      <w:r>
+        <w:t>Jupyter</w:t>
+      </w:r>
+      <w:proofErr w:type="spellEnd"/>
+      <w:r>
+        <w:t xml:space="preserve"> Notebook </w:t>
       </w:r>
       <w:r>
         <w:t xml:space="preserve">will </w:t>
@@ -775,7 +872,15 @@
         <w:pStyle w:val="ListParagraph"/>
       </w:pPr>
       <w:r>
-        <w:t xml:space="preserve">Now, click on PARGT.ipynb (marked by red circle in the above figure). Then it will be open </w:t>
+        <w:t xml:space="preserve">Now, click on </w:t>
+      </w:r>
+      <w:proofErr w:type="spellStart"/>
+      <w:r>
+        <w:t>PARGT.ipynb</w:t>
+      </w:r>
+      <w:proofErr w:type="spellEnd"/>
+      <w:r>
+        <w:t xml:space="preserve"> (marked by red circle in the above figure). Then it will be open </w:t>
       </w:r>
       <w:r>
         <w:t xml:space="preserve">up </w:t>
@@ -787,7 +892,20 @@
         <w:t xml:space="preserve"> </w:t>
       </w:r>
       <w:r>
-        <w:t>Please note that PARGT.py script is given if a user wants to use it instead of notebook (.ipynb) version.</w:t>
+        <w:t xml:space="preserve">Please note that PARGT.py script is given if a user wants to use it instead of notebook </w:t>
+      </w:r>
+      <w:proofErr w:type="gramStart"/>
+      <w:r>
+        <w:t>(.</w:t>
+      </w:r>
+      <w:proofErr w:type="spellStart"/>
+      <w:r>
+        <w:t>ipynb</w:t>
+      </w:r>
+      <w:proofErr w:type="spellEnd"/>
+      <w:proofErr w:type="gramEnd"/>
+      <w:r>
+        <w:t>) version.</w:t>
       </w:r>
     </w:p>
     <w:p>
@@ -857,7 +975,23 @@
           <w:b/>
           <w:bCs/>
         </w:rPr>
-        <w:t xml:space="preserve">Before running the script, please install rpy2 package using command “conda install -c r rpy2” from </w:t>
+        <w:t>Before running the script, please install rpy2 package using command “</w:t>
+      </w:r>
+      <w:proofErr w:type="spellStart"/>
+      <w:r>
+        <w:rPr>
+          <w:b/>
+          <w:bCs/>
+        </w:rPr>
+        <w:t>conda</w:t>
+      </w:r>
+      <w:proofErr w:type="spellEnd"/>
+      <w:r>
+        <w:rPr>
+          <w:b/>
+          <w:bCs/>
+        </w:rPr>
+        <w:t xml:space="preserve"> install -c r rpy2” from </w:t>
       </w:r>
       <w:r>
         <w:rPr>
@@ -880,6 +1014,7 @@
         </w:rPr>
         <w:t xml:space="preserve"> Also, please install </w:t>
       </w:r>
+      <w:proofErr w:type="spellStart"/>
       <w:r>
         <w:rPr>
           <w:b/>
@@ -887,6 +1022,7 @@
         </w:rPr>
         <w:t>tzlocal</w:t>
       </w:r>
+      <w:proofErr w:type="spellEnd"/>
       <w:r>
         <w:rPr>
           <w:b/>
@@ -894,13 +1030,47 @@
         </w:rPr>
         <w:t xml:space="preserve"> package using command “</w:t>
       </w:r>
-      <w:r>
-        <w:rPr>
-          <w:b/>
-          <w:bCs/>
-        </w:rPr>
-        <w:t>conda install -c conda-forge tzlocal</w:t>
-      </w:r>
+      <w:proofErr w:type="spellStart"/>
+      <w:r>
+        <w:rPr>
+          <w:b/>
+          <w:bCs/>
+        </w:rPr>
+        <w:t>conda</w:t>
+      </w:r>
+      <w:proofErr w:type="spellEnd"/>
+      <w:r>
+        <w:rPr>
+          <w:b/>
+          <w:bCs/>
+        </w:rPr>
+        <w:t xml:space="preserve"> install -c </w:t>
+      </w:r>
+      <w:proofErr w:type="spellStart"/>
+      <w:r>
+        <w:rPr>
+          <w:b/>
+          <w:bCs/>
+        </w:rPr>
+        <w:t>conda</w:t>
+      </w:r>
+      <w:proofErr w:type="spellEnd"/>
+      <w:r>
+        <w:rPr>
+          <w:b/>
+          <w:bCs/>
+        </w:rPr>
+        <w:t xml:space="preserve">-forge </w:t>
+      </w:r>
+      <w:proofErr w:type="spellStart"/>
+      <w:r>
+        <w:rPr>
+          <w:b/>
+          <w:bCs/>
+        </w:rPr>
+        <w:t>tzlocal</w:t>
+      </w:r>
+      <w:proofErr w:type="spellEnd"/>
       <w:r>
         <w:rPr>
           <w:b/>
@@ -957,7 +1127,23 @@
           <w:b/>
           <w:bCs/>
         </w:rPr>
-        <w:t xml:space="preserve"> for rpy2 and tzlocal packages, respectively.  </w:t>
+        <w:t xml:space="preserve"> for rpy2 and </w:t>
+      </w:r>
+      <w:proofErr w:type="spellStart"/>
+      <w:r>
+        <w:rPr>
+          <w:b/>
+          <w:bCs/>
+        </w:rPr>
+        <w:t>tzlocal</w:t>
+      </w:r>
+      <w:proofErr w:type="spellEnd"/>
+      <w:r>
+        <w:rPr>
+          <w:b/>
+          <w:bCs/>
+        </w:rPr>
+        <w:t xml:space="preserve"> packages, respectively.  </w:t>
       </w:r>
       <w:r>
         <w:rPr>
@@ -973,12 +1159,21 @@
         </w:rPr>
         <w:t>f your system cannot locate e1071 package, please install e1071 package using command “</w:t>
       </w:r>
-      <w:r>
-        <w:rPr>
-          <w:b/>
-          <w:bCs/>
-        </w:rPr>
-        <w:t>conda install -c r r-e1071</w:t>
+      <w:proofErr w:type="spellStart"/>
+      <w:r>
+        <w:rPr>
+          <w:b/>
+          <w:bCs/>
+        </w:rPr>
+        <w:t>conda</w:t>
+      </w:r>
+      <w:proofErr w:type="spellEnd"/>
+      <w:r>
+        <w:rPr>
+          <w:b/>
+          <w:bCs/>
+        </w:rPr>
+        <w:t xml:space="preserve"> install -c r r-e1071</w:t>
       </w:r>
       <w:r>
         <w:rPr>
@@ -1035,14 +1230,46 @@
           <w:b/>
           <w:bCs/>
         </w:rPr>
-        <w:t xml:space="preserve"> should come with Jupyter Notebook by default. </w:t>
-      </w:r>
-      <w:r>
-        <w:rPr>
-          <w:b/>
-          <w:bCs/>
-        </w:rPr>
-        <w:t xml:space="preserve"> In the worst case, if any package is missing, please use ‘conda install’ command to install the required packages. Also, users can consider ‘pip install’ command to install necessary packages as an alternative option.</w:t>
+        <w:t xml:space="preserve"> should come with </w:t>
+      </w:r>
+      <w:proofErr w:type="spellStart"/>
+      <w:r>
+        <w:rPr>
+          <w:b/>
+          <w:bCs/>
+        </w:rPr>
+        <w:t>Jupyter</w:t>
+      </w:r>
+      <w:proofErr w:type="spellEnd"/>
+      <w:r>
+        <w:rPr>
+          <w:b/>
+          <w:bCs/>
+        </w:rPr>
+        <w:t xml:space="preserve"> Notebook by default. </w:t>
+      </w:r>
+      <w:r>
+        <w:rPr>
+          <w:b/>
+          <w:bCs/>
+        </w:rPr>
+        <w:t xml:space="preserve"> In the worst case, if any package is missing, please use ‘</w:t>
+      </w:r>
+      <w:proofErr w:type="spellStart"/>
+      <w:r>
+        <w:rPr>
+          <w:b/>
+          <w:bCs/>
+        </w:rPr>
+        <w:t>conda</w:t>
+      </w:r>
+      <w:proofErr w:type="spellEnd"/>
+      <w:r>
+        <w:rPr>
+          <w:b/>
+          <w:bCs/>
+        </w:rPr>
+        <w:t xml:space="preserve"> install’ command to install the required packages. Also, users can consider ‘pip install’ command to install necessary packages as an alternative option.</w:t>
       </w:r>
     </w:p>
     <w:p>
@@ -1486,12 +1713,53 @@
         </w:rPr>
         <w:t xml:space="preserve"> </w:t>
       </w:r>
-      <w:r>
-        <w:rPr>
-          <w:b/>
-          <w:bCs/>
-        </w:rPr>
-        <w:t>aac/bla/dfr/bac/van</w:t>
+      <w:proofErr w:type="spellStart"/>
+      <w:r>
+        <w:rPr>
+          <w:b/>
+          <w:bCs/>
+        </w:rPr>
+        <w:t>aac</w:t>
+      </w:r>
+      <w:proofErr w:type="spellEnd"/>
+      <w:r>
+        <w:rPr>
+          <w:b/>
+          <w:bCs/>
+        </w:rPr>
+        <w:t>/</w:t>
+      </w:r>
+      <w:proofErr w:type="spellStart"/>
+      <w:r>
+        <w:rPr>
+          <w:b/>
+          <w:bCs/>
+        </w:rPr>
+        <w:t>bla</w:t>
+      </w:r>
+      <w:proofErr w:type="spellEnd"/>
+      <w:r>
+        <w:rPr>
+          <w:b/>
+          <w:bCs/>
+        </w:rPr>
+        <w:t>/</w:t>
+      </w:r>
+      <w:proofErr w:type="spellStart"/>
+      <w:r>
+        <w:rPr>
+          <w:b/>
+          <w:bCs/>
+        </w:rPr>
+        <w:t>dfr</w:t>
+      </w:r>
+      <w:proofErr w:type="spellEnd"/>
+      <w:r>
+        <w:rPr>
+          <w:b/>
+          <w:bCs/>
+        </w:rPr>
+        <w:t>/bac/van</w:t>
       </w:r>
       <w:r>
         <w:rPr>
@@ -1506,6 +1774,7 @@
       <w:r>
         <w:t>acetyltransferase (</w:t>
       </w:r>
+      <w:proofErr w:type="spellStart"/>
       <w:r>
         <w:rPr>
           <w:i/>
@@ -1513,9 +1782,11 @@
         </w:rPr>
         <w:t>aac</w:t>
       </w:r>
+      <w:proofErr w:type="spellEnd"/>
       <w:r>
         <w:t>), beta-lactamase (</w:t>
       </w:r>
+      <w:proofErr w:type="spellStart"/>
       <w:r>
         <w:rPr>
           <w:i/>
@@ -1523,6 +1794,7 @@
         </w:rPr>
         <w:t>bla</w:t>
       </w:r>
+      <w:proofErr w:type="spellEnd"/>
       <w:r>
         <w:t>),</w:t>
       </w:r>
@@ -1532,6 +1804,7 @@
       <w:r>
         <w:t>dihydrofolate reductase (</w:t>
       </w:r>
+      <w:proofErr w:type="spellStart"/>
       <w:r>
         <w:rPr>
           <w:i/>
@@ -1539,6 +1812,7 @@
         </w:rPr>
         <w:t>dfr</w:t>
       </w:r>
+      <w:proofErr w:type="spellEnd"/>
       <w:r>
         <w:t>)</w:t>
       </w:r>
@@ -1575,7 +1849,28 @@
         <w:t xml:space="preserve"> (AMR)</w:t>
       </w:r>
       <w:r>
-        <w:t xml:space="preserve"> proteins from the input fasta sequences in the “input_seq.fasta” file.</w:t>
+        <w:t xml:space="preserve"> proteins from the input </w:t>
+      </w:r>
+      <w:proofErr w:type="spellStart"/>
+      <w:r>
+        <w:t>fasta</w:t>
+      </w:r>
+      <w:proofErr w:type="spellEnd"/>
+      <w:r>
+        <w:t xml:space="preserve"> sequences in the “</w:t>
+      </w:r>
+      <w:proofErr w:type="spellStart"/>
+      <w:r>
+        <w:t>input_</w:t>
+      </w:r>
+      <w:proofErr w:type="gramStart"/>
+      <w:r>
+        <w:t>seq.fasta</w:t>
+      </w:r>
+      <w:proofErr w:type="spellEnd"/>
+      <w:proofErr w:type="gramEnd"/>
+      <w:r>
+        <w:t>” file.</w:t>
       </w:r>
     </w:p>
     <w:p>
@@ -1592,7 +1887,55 @@
           <w:b/>
           <w:bCs/>
         </w:rPr>
-        <w:t>Include new aac/bla/dfr/bac/van resistance sequences:</w:t>
+        <w:t xml:space="preserve">Include new </w:t>
+      </w:r>
+      <w:proofErr w:type="spellStart"/>
+      <w:r>
+        <w:rPr>
+          <w:b/>
+          <w:bCs/>
+        </w:rPr>
+        <w:t>aac</w:t>
+      </w:r>
+      <w:proofErr w:type="spellEnd"/>
+      <w:r>
+        <w:rPr>
+          <w:b/>
+          <w:bCs/>
+        </w:rPr>
+        <w:t>/</w:t>
+      </w:r>
+      <w:proofErr w:type="spellStart"/>
+      <w:r>
+        <w:rPr>
+          <w:b/>
+          <w:bCs/>
+        </w:rPr>
+        <w:t>bla</w:t>
+      </w:r>
+      <w:proofErr w:type="spellEnd"/>
+      <w:r>
+        <w:rPr>
+          <w:b/>
+          <w:bCs/>
+        </w:rPr>
+        <w:t>/</w:t>
+      </w:r>
+      <w:proofErr w:type="spellStart"/>
+      <w:r>
+        <w:rPr>
+          <w:b/>
+          <w:bCs/>
+        </w:rPr>
+        <w:t>dfr</w:t>
+      </w:r>
+      <w:proofErr w:type="spellEnd"/>
+      <w:r>
+        <w:rPr>
+          <w:b/>
+          <w:bCs/>
+        </w:rPr>
+        <w:t>/bac/van resistance sequences:</w:t>
       </w:r>
       <w:r>
         <w:t xml:space="preserve"> These options are for a user who wants to include new </w:t>
@@ -1607,7 +1950,20 @@
         <w:t xml:space="preserve">original </w:t>
       </w:r>
       <w:r>
-        <w:t>training data comes with this tool. Again the sequences that a user wants to add need to be given in the “input_seq.fasta” file.</w:t>
+        <w:t>training data comes with this tool. Again the sequences that a user wants to add need to be given in the “</w:t>
+      </w:r>
+      <w:proofErr w:type="spellStart"/>
+      <w:r>
+        <w:t>input_</w:t>
+      </w:r>
+      <w:proofErr w:type="gramStart"/>
+      <w:r>
+        <w:t>seq.fasta</w:t>
+      </w:r>
+      <w:proofErr w:type="spellEnd"/>
+      <w:proofErr w:type="gramEnd"/>
+      <w:r>
+        <w:t>” file.</w:t>
       </w:r>
     </w:p>
     <w:p>
@@ -1627,10 +1983,71 @@
           <w:b/>
           <w:bCs/>
         </w:rPr>
-        <w:t>Include new aac/bla/dfr/bac/van non-resistance sequences:</w:t>
-      </w:r>
-      <w:r>
-        <w:t xml:space="preserve"> These options are for a user who wants to include new known non-AMR sequences to the training data that comes with this tool. Again the sequences that a user wants to add need to be given in the “input_seq.fasta” file.</w:t>
+        <w:t xml:space="preserve">Include new </w:t>
+      </w:r>
+      <w:proofErr w:type="spellStart"/>
+      <w:r>
+        <w:rPr>
+          <w:b/>
+          <w:bCs/>
+        </w:rPr>
+        <w:t>aac</w:t>
+      </w:r>
+      <w:proofErr w:type="spellEnd"/>
+      <w:r>
+        <w:rPr>
+          <w:b/>
+          <w:bCs/>
+        </w:rPr>
+        <w:t>/</w:t>
+      </w:r>
+      <w:proofErr w:type="spellStart"/>
+      <w:r>
+        <w:rPr>
+          <w:b/>
+          <w:bCs/>
+        </w:rPr>
+        <w:t>bla</w:t>
+      </w:r>
+      <w:proofErr w:type="spellEnd"/>
+      <w:r>
+        <w:rPr>
+          <w:b/>
+          <w:bCs/>
+        </w:rPr>
+        <w:t>/</w:t>
+      </w:r>
+      <w:proofErr w:type="spellStart"/>
+      <w:r>
+        <w:rPr>
+          <w:b/>
+          <w:bCs/>
+        </w:rPr>
+        <w:t>dfr</w:t>
+      </w:r>
+      <w:proofErr w:type="spellEnd"/>
+      <w:r>
+        <w:rPr>
+          <w:b/>
+          <w:bCs/>
+        </w:rPr>
+        <w:t>/bac/van non-resistance sequences:</w:t>
+      </w:r>
+      <w:r>
+        <w:t xml:space="preserve"> These options are for a user who wants to include new known non-AMR sequences to the training data that comes with this tool. Again the sequences that a user wants to add need to be given in the “</w:t>
+      </w:r>
+      <w:proofErr w:type="spellStart"/>
+      <w:r>
+        <w:t>input_</w:t>
+      </w:r>
+      <w:proofErr w:type="gramStart"/>
+      <w:r>
+        <w:t>seq.fasta</w:t>
+      </w:r>
+      <w:proofErr w:type="spellEnd"/>
+      <w:proofErr w:type="gramEnd"/>
+      <w:r>
+        <w:t>” file.</w:t>
       </w:r>
       <w:r>
         <w:t xml:space="preserve"> </w:t>
@@ -1678,7 +2095,28 @@
     </w:p>
     <w:p>
       <w:r>
-        <w:t>After successful execution, the tool will show a message- “The operation is successful!” and the predicted output will be available in the “predicted_resistance_sequences.fasta” file located in the “PARGT_Windows” folder.</w:t>
+        <w:t>After successful execution, the tool will show a message- “The operation is successful!” and the predicted output will be available in the “</w:t>
+      </w:r>
+      <w:proofErr w:type="spellStart"/>
+      <w:r>
+        <w:t>predicted_resistance_</w:t>
+      </w:r>
+      <w:proofErr w:type="gramStart"/>
+      <w:r>
+        <w:t>sequences.fasta</w:t>
+      </w:r>
+      <w:proofErr w:type="spellEnd"/>
+      <w:proofErr w:type="gramEnd"/>
+      <w:r>
+        <w:t>” file located in the “</w:t>
+      </w:r>
+      <w:proofErr w:type="spellStart"/>
+      <w:r>
+        <w:t>PARGT_Windows</w:t>
+      </w:r>
+      <w:proofErr w:type="spellEnd"/>
+      <w:r>
+        <w:t>” folder.</w:t>
       </w:r>
     </w:p>
     <w:p/>
@@ -1735,19 +2173,27 @@
         <w:t xml:space="preserve"> </w:t>
       </w:r>
       <w:r>
-        <w:t xml:space="preserve">and Broschat, S.L., </w:t>
+        <w:t xml:space="preserve">and </w:t>
+      </w:r>
+      <w:proofErr w:type="spellStart"/>
+      <w:r>
+        <w:t>Broschat</w:t>
+      </w:r>
+      <w:proofErr w:type="spellEnd"/>
+      <w:r>
+        <w:t xml:space="preserve">, S.L., </w:t>
       </w:r>
       <w:r>
         <w:t>S</w:t>
+      </w:r>
+      <w:r>
+        <w:t xml:space="preserve">ubmitted. PARGT: A Software Tool for Predicting Antimicrobial Resistance in Bacteria. </w:t>
+      </w:r>
+      <w:r>
+        <w:t>Scientific Reports</w:t>
       </w:r>
       <w:bookmarkStart w:id="0" w:name="_GoBack"/>
       <w:bookmarkEnd w:id="0"/>
-      <w:r>
-        <w:t xml:space="preserve">ubmitted. PARGT: A Software Tool for Predicting Antimicrobial Resistance in Bacteria. </w:t>
-      </w:r>
-      <w:r>
-        <w:t>Nature Microbiology</w:t>
-      </w:r>
       <w:r>
         <w:t>.</w:t>
       </w:r>
@@ -1770,7 +2216,15 @@
         <w:t xml:space="preserve"> </w:t>
       </w:r>
       <w:r>
-        <w:t>and Broschat, S.L., 2019</w:t>
+        <w:t xml:space="preserve">and </w:t>
+      </w:r>
+      <w:proofErr w:type="spellStart"/>
+      <w:r>
+        <w:t>Broschat</w:t>
+      </w:r>
+      <w:proofErr w:type="spellEnd"/>
+      <w:r>
+        <w:t>, S.L., 2019</w:t>
       </w:r>
       <w:r>
         <w:t>. Antimicrobial Resistance Prediction for Gram-Negative Bacteria via Game Theory-Based Feature Evaluation.</w:t>

--- a/PARGT_Manual_Windows.docx
+++ b/PARGT_Manual_Windows.docx
@@ -1,6 +1,6 @@
 
 <file path=word/document.xml><?xml version="1.0" encoding="utf-8"?>
-<w:document xmlns:wpc="http://schemas.microsoft.com/office/word/2010/wordprocessingCanvas" xmlns:cx="http://schemas.microsoft.com/office/drawing/2014/chartex" xmlns:cx1="http://schemas.microsoft.com/office/drawing/2015/9/8/chartex" xmlns:cx2="http://schemas.microsoft.com/office/drawing/2015/10/21/chartex" xmlns:cx3="http://schemas.microsoft.com/office/drawing/2016/5/9/chartex" xmlns:cx4="http://schemas.microsoft.com/office/drawing/2016/5/10/chartex" xmlns:cx5="http://schemas.microsoft.com/office/drawing/2016/5/11/chartex" xmlns:cx6="http://schemas.microsoft.com/office/drawing/2016/5/12/chartex" xmlns:cx7="http://schemas.microsoft.com/office/drawing/2016/5/13/chartex" xmlns:cx8="http://schemas.microsoft.com/office/drawing/2016/5/14/chartex" xmlns:mc="http://schemas.openxmlformats.org/markup-compatibility/2006" xmlns:aink="http://schemas.microsoft.com/office/drawing/2016/ink" xmlns:am3d="http://schemas.microsoft.com/office/drawing/2017/model3d" xmlns:o="urn:schemas-microsoft-com:office:office" xmlns:r="http://schemas.openxmlformats.org/officeDocument/2006/relationships" xmlns:m="http://schemas.openxmlformats.org/officeDocument/2006/math" xmlns:v="urn:schemas-microsoft-com:vml" xmlns:wp14="http://schemas.microsoft.com/office/word/2010/wordprocessingDrawing" xmlns:wp="http://schemas.openxmlformats.org/drawingml/2006/wordprocessingDrawing" xmlns:w10="urn:schemas-microsoft-com:office:word" xmlns:w="http://schemas.openxmlformats.org/wordprocessingml/2006/main" xmlns:w14="http://schemas.microsoft.com/office/word/2010/wordml" xmlns:w15="http://schemas.microsoft.com/office/word/2012/wordml" xmlns:w16cid="http://schemas.microsoft.com/office/word/2016/wordml/cid" xmlns:w16se="http://schemas.microsoft.com/office/word/2015/wordml/symex" xmlns:wpg="http://schemas.microsoft.com/office/word/2010/wordprocessingGroup" xmlns:wpi="http://schemas.microsoft.com/office/word/2010/wordprocessingInk" xmlns:wne="http://schemas.microsoft.com/office/word/2006/wordml" xmlns:wps="http://schemas.microsoft.com/office/word/2010/wordprocessingShape" mc:Ignorable="w14 w15 w16se w16cid wp14">
+<w:document xmlns:wpc="http://schemas.microsoft.com/office/word/2010/wordprocessingCanvas" xmlns:cx="http://schemas.microsoft.com/office/drawing/2014/chartex" xmlns:cx1="http://schemas.microsoft.com/office/drawing/2015/9/8/chartex" xmlns:cx2="http://schemas.microsoft.com/office/drawing/2015/10/21/chartex" xmlns:cx3="http://schemas.microsoft.com/office/drawing/2016/5/9/chartex" xmlns:cx4="http://schemas.microsoft.com/office/drawing/2016/5/10/chartex" xmlns:cx5="http://schemas.microsoft.com/office/drawing/2016/5/11/chartex" xmlns:cx6="http://schemas.microsoft.com/office/drawing/2016/5/12/chartex" xmlns:cx7="http://schemas.microsoft.com/office/drawing/2016/5/13/chartex" xmlns:cx8="http://schemas.microsoft.com/office/drawing/2016/5/14/chartex" xmlns:mc="http://schemas.openxmlformats.org/markup-compatibility/2006" xmlns:aink="http://schemas.microsoft.com/office/drawing/2016/ink" xmlns:am3d="http://schemas.microsoft.com/office/drawing/2017/model3d" xmlns:o="urn:schemas-microsoft-com:office:office" xmlns:r="http://schemas.openxmlformats.org/officeDocument/2006/relationships" xmlns:m="http://schemas.openxmlformats.org/officeDocument/2006/math" xmlns:v="urn:schemas-microsoft-com:vml" xmlns:wp14="http://schemas.microsoft.com/office/word/2010/wordprocessingDrawing" xmlns:wp="http://schemas.openxmlformats.org/drawingml/2006/wordprocessingDrawing" xmlns:w10="urn:schemas-microsoft-com:office:word" xmlns:w="http://schemas.openxmlformats.org/wordprocessingml/2006/main" xmlns:w14="http://schemas.microsoft.com/office/word/2010/wordml" xmlns:w15="http://schemas.microsoft.com/office/word/2012/wordml" xmlns:w16cex="http://schemas.microsoft.com/office/word/2018/wordml/cex" xmlns:w16cid="http://schemas.microsoft.com/office/word/2016/wordml/cid" xmlns:w16="http://schemas.microsoft.com/office/word/2018/wordml" xmlns:w16se="http://schemas.microsoft.com/office/word/2015/wordml/symex" xmlns:wpg="http://schemas.microsoft.com/office/word/2010/wordprocessingGroup" xmlns:wpi="http://schemas.microsoft.com/office/word/2010/wordprocessingInk" xmlns:wne="http://schemas.microsoft.com/office/word/2006/wordml" xmlns:wps="http://schemas.microsoft.com/office/word/2010/wordprocessingShape" mc:Ignorable="w14 w15 w16se w16cid w16 w16cex wp14">
   <w:body>
     <w:p>
       <w:pPr>
@@ -2184,16 +2184,14 @@
         <w:t xml:space="preserve">, S.L., </w:t>
       </w:r>
       <w:r>
-        <w:t>S</w:t>
-      </w:r>
-      <w:r>
-        <w:t xml:space="preserve">ubmitted. PARGT: A Software Tool for Predicting Antimicrobial Resistance in Bacteria. </w:t>
+        <w:t>2020</w:t>
+      </w:r>
+      <w:r>
+        <w:t xml:space="preserve">. PARGT: A Software Tool for Predicting Antimicrobial Resistance in Bacteria. </w:t>
       </w:r>
       <w:r>
         <w:t>Scientific Reports</w:t>
       </w:r>
-      <w:bookmarkStart w:id="0" w:name="_GoBack"/>
-      <w:bookmarkEnd w:id="0"/>
       <w:r>
         <w:t>.</w:t>
       </w:r>
@@ -2231,6 +2229,44 @@
       </w:r>
       <w:r>
         <w:t xml:space="preserve"> Scientific Reports.</w:t>
+      </w:r>
+    </w:p>
+    <w:p>
+      <w:pPr>
+        <w:pStyle w:val="ListParagraph"/>
+        <w:numPr>
+          <w:ilvl w:val="0"/>
+          <w:numId w:val="15"/>
+        </w:numPr>
+      </w:pPr>
+      <w:r>
+        <w:t xml:space="preserve">Chowdhury, A.S., </w:t>
+      </w:r>
+      <w:proofErr w:type="spellStart"/>
+      <w:r>
+        <w:t>Khaledian</w:t>
+      </w:r>
+      <w:proofErr w:type="spellEnd"/>
+      <w:r>
+        <w:t xml:space="preserve">, E. and </w:t>
+      </w:r>
+      <w:proofErr w:type="spellStart"/>
+      <w:r>
+        <w:t>Broschat</w:t>
+      </w:r>
+      <w:proofErr w:type="spellEnd"/>
+      <w:r>
+        <w:t xml:space="preserve">, S.L., 2019. Capreomycin resistance prediction in two species of </w:t>
+      </w:r>
+      <w:r>
+        <w:rPr>
+          <w:i/>
+          <w:iCs/>
+        </w:rPr>
+        <w:t>Mycobacterium</w:t>
+      </w:r>
+      <w:r>
+        <w:t xml:space="preserve"> using a stacked ensemble method. Journal of applied microbiology.</w:t>
       </w:r>
     </w:p>
     <w:p/>
@@ -2252,7 +2288,7 @@
 </file>
 
 <file path=word/numbering.xml><?xml version="1.0" encoding="utf-8"?>
-<w:numbering xmlns:wpc="http://schemas.microsoft.com/office/word/2010/wordprocessingCanvas" xmlns:cx="http://schemas.microsoft.com/office/drawing/2014/chartex" xmlns:cx1="http://schemas.microsoft.com/office/drawing/2015/9/8/chartex" xmlns:cx2="http://schemas.microsoft.com/office/drawing/2015/10/21/chartex" xmlns:cx3="http://schemas.microsoft.com/office/drawing/2016/5/9/chartex" xmlns:cx4="http://schemas.microsoft.com/office/drawing/2016/5/10/chartex" xmlns:cx5="http://schemas.microsoft.com/office/drawing/2016/5/11/chartex" xmlns:cx6="http://schemas.microsoft.com/office/drawing/2016/5/12/chartex" xmlns:cx7="http://schemas.microsoft.com/office/drawing/2016/5/13/chartex" xmlns:cx8="http://schemas.microsoft.com/office/drawing/2016/5/14/chartex" xmlns:mc="http://schemas.openxmlformats.org/markup-compatibility/2006" xmlns:aink="http://schemas.microsoft.com/office/drawing/2016/ink" xmlns:am3d="http://schemas.microsoft.com/office/drawing/2017/model3d" xmlns:o="urn:schemas-microsoft-com:office:office" xmlns:r="http://schemas.openxmlformats.org/officeDocument/2006/relationships" xmlns:m="http://schemas.openxmlformats.org/officeDocument/2006/math" xmlns:v="urn:schemas-microsoft-com:vml" xmlns:wp14="http://schemas.microsoft.com/office/word/2010/wordprocessingDrawing" xmlns:wp="http://schemas.openxmlformats.org/drawingml/2006/wordprocessingDrawing" xmlns:w10="urn:schemas-microsoft-com:office:word" xmlns:w="http://schemas.openxmlformats.org/wordprocessingml/2006/main" xmlns:w14="http://schemas.microsoft.com/office/word/2010/wordml" xmlns:w15="http://schemas.microsoft.com/office/word/2012/wordml" xmlns:w16cid="http://schemas.microsoft.com/office/word/2016/wordml/cid" xmlns:w16se="http://schemas.microsoft.com/office/word/2015/wordml/symex" xmlns:wpg="http://schemas.microsoft.com/office/word/2010/wordprocessingGroup" xmlns:wpi="http://schemas.microsoft.com/office/word/2010/wordprocessingInk" xmlns:wne="http://schemas.microsoft.com/office/word/2006/wordml" xmlns:wps="http://schemas.microsoft.com/office/word/2010/wordprocessingShape" mc:Ignorable="w14 w15 w16se w16cid wp14">
+<w:numbering xmlns:wpc="http://schemas.microsoft.com/office/word/2010/wordprocessingCanvas" xmlns:cx="http://schemas.microsoft.com/office/drawing/2014/chartex" xmlns:cx1="http://schemas.microsoft.com/office/drawing/2015/9/8/chartex" xmlns:cx2="http://schemas.microsoft.com/office/drawing/2015/10/21/chartex" xmlns:cx3="http://schemas.microsoft.com/office/drawing/2016/5/9/chartex" xmlns:cx4="http://schemas.microsoft.com/office/drawing/2016/5/10/chartex" xmlns:cx5="http://schemas.microsoft.com/office/drawing/2016/5/11/chartex" xmlns:cx6="http://schemas.microsoft.com/office/drawing/2016/5/12/chartex" xmlns:cx7="http://schemas.microsoft.com/office/drawing/2016/5/13/chartex" xmlns:cx8="http://schemas.microsoft.com/office/drawing/2016/5/14/chartex" xmlns:mc="http://schemas.openxmlformats.org/markup-compatibility/2006" xmlns:aink="http://schemas.microsoft.com/office/drawing/2016/ink" xmlns:am3d="http://schemas.microsoft.com/office/drawing/2017/model3d" xmlns:o="urn:schemas-microsoft-com:office:office" xmlns:r="http://schemas.openxmlformats.org/officeDocument/2006/relationships" xmlns:m="http://schemas.openxmlformats.org/officeDocument/2006/math" xmlns:v="urn:schemas-microsoft-com:vml" xmlns:wp14="http://schemas.microsoft.com/office/word/2010/wordprocessingDrawing" xmlns:wp="http://schemas.openxmlformats.org/drawingml/2006/wordprocessingDrawing" xmlns:w10="urn:schemas-microsoft-com:office:word" xmlns:w="http://schemas.openxmlformats.org/wordprocessingml/2006/main" xmlns:w14="http://schemas.microsoft.com/office/word/2010/wordml" xmlns:w15="http://schemas.microsoft.com/office/word/2012/wordml" xmlns:w16cex="http://schemas.microsoft.com/office/word/2018/wordml/cex" xmlns:w16cid="http://schemas.microsoft.com/office/word/2016/wordml/cid" xmlns:w16="http://schemas.microsoft.com/office/word/2018/wordml" xmlns:w16se="http://schemas.microsoft.com/office/word/2015/wordml/symex" xmlns:wpg="http://schemas.microsoft.com/office/word/2010/wordprocessingGroup" xmlns:wpi="http://schemas.microsoft.com/office/word/2010/wordprocessingInk" xmlns:wne="http://schemas.microsoft.com/office/word/2006/wordml" xmlns:wps="http://schemas.microsoft.com/office/word/2010/wordprocessingShape" mc:Ignorable="w14 w15 w16se w16cid w16 w16cex wp14">
   <w:abstractNum w:abstractNumId="0" w15:restartNumberingAfterBreak="0">
     <w:nsid w:val="010E1174"/>
     <w:multiLevelType w:val="hybridMultilevel"/>
@@ -3877,7 +3913,7 @@
 </file>
 
 <file path=word/styles.xml><?xml version="1.0" encoding="utf-8"?>
-<w:styles xmlns:mc="http://schemas.openxmlformats.org/markup-compatibility/2006" xmlns:r="http://schemas.openxmlformats.org/officeDocument/2006/relationships" xmlns:w="http://schemas.openxmlformats.org/wordprocessingml/2006/main" xmlns:w14="http://schemas.microsoft.com/office/word/2010/wordml" xmlns:w15="http://schemas.microsoft.com/office/word/2012/wordml" xmlns:w16cid="http://schemas.microsoft.com/office/word/2016/wordml/cid" xmlns:w16se="http://schemas.microsoft.com/office/word/2015/wordml/symex" mc:Ignorable="w14 w15 w16se w16cid">
+<w:styles xmlns:mc="http://schemas.openxmlformats.org/markup-compatibility/2006" xmlns:r="http://schemas.openxmlformats.org/officeDocument/2006/relationships" xmlns:w="http://schemas.openxmlformats.org/wordprocessingml/2006/main" xmlns:w14="http://schemas.microsoft.com/office/word/2010/wordml" xmlns:w15="http://schemas.microsoft.com/office/word/2012/wordml" xmlns:w16cex="http://schemas.microsoft.com/office/word/2018/wordml/cex" xmlns:w16cid="http://schemas.microsoft.com/office/word/2016/wordml/cid" xmlns:w16="http://schemas.microsoft.com/office/word/2018/wordml" xmlns:w16se="http://schemas.microsoft.com/office/word/2015/wordml/symex" mc:Ignorable="w14 w15 w16se w16cid w16 w16cex">
   <w:docDefaults>
     <w:rPrDefault>
       <w:rPr>

--- a/PARGT_Manual_Windows.docx
+++ b/PARGT_Manual_Windows.docx
@@ -416,7 +416,16 @@
         <w:t>. Unzip it</w:t>
       </w:r>
       <w:r>
-        <w:t xml:space="preserve"> and save it in the “</w:t>
+        <w:t xml:space="preserve"> and save </w:t>
+      </w:r>
+      <w:r>
+        <w:t>the unzipped files</w:t>
+      </w:r>
+      <w:r>
+        <w:t xml:space="preserve"> </w:t>
+      </w:r>
+      <w:r>
+        <w:t>in the “</w:t>
       </w:r>
       <w:proofErr w:type="spellStart"/>
       <w:r>

--- a/PARGT_Manual_Windows.docx
+++ b/PARGT_Manual_Windows.docx
@@ -154,6 +154,26 @@
     <w:p>
       <w:pPr>
         <w:jc w:val="center"/>
+      </w:pPr>
+      <w:r>
+        <w:t>School of Electrical Engineering and Computer Science,</w:t>
+      </w:r>
+      <w:r>
+        <w:t xml:space="preserve"> </w:t>
+      </w:r>
+      <w:r>
+        <w:t xml:space="preserve">Washington State University, Pullman, </w:t>
+      </w:r>
+      <w:r>
+        <w:t xml:space="preserve">WA, </w:t>
+      </w:r>
+      <w:r>
+        <w:t>USA</w:t>
+      </w:r>
+    </w:p>
+    <w:p>
+      <w:pPr>
+        <w:jc w:val="center"/>
         <w:rPr>
           <w:sz w:val="24"/>
           <w:szCs w:val="24"/>
@@ -164,129 +184,94 @@
           <w:sz w:val="24"/>
           <w:szCs w:val="24"/>
         </w:rPr>
-        <w:t>Biological Sciences Division, Pacific Northwest National Laboratory, Richland, WA, USA</w:t>
-      </w:r>
-    </w:p>
-    <w:p>
-      <w:pPr>
-        <w:jc w:val="center"/>
-      </w:pPr>
-      <w:r>
-        <w:t>School of Electrical Engineering and Computer Science,</w:t>
-      </w:r>
-      <w:r>
-        <w:t xml:space="preserve"> </w:t>
-      </w:r>
-      <w:r>
-        <w:t xml:space="preserve">Washington State University, Pullman, </w:t>
-      </w:r>
-      <w:r>
-        <w:t xml:space="preserve">WA, </w:t>
-      </w:r>
-      <w:r>
-        <w:t>USA</w:t>
-      </w:r>
-    </w:p>
-    <w:p>
-      <w:pPr>
-        <w:jc w:val="center"/>
+        <w:t xml:space="preserve">For more information, please </w:t>
+      </w:r>
+      <w:r>
         <w:rPr>
           <w:sz w:val="24"/>
           <w:szCs w:val="24"/>
         </w:rPr>
-      </w:pPr>
+        <w:t>contact</w:t>
+      </w:r>
       <w:r>
         <w:rPr>
           <w:sz w:val="24"/>
           <w:szCs w:val="24"/>
         </w:rPr>
-        <w:t xml:space="preserve">For more information, please </w:t>
+        <w:t xml:space="preserve"> </w:t>
       </w:r>
       <w:r>
         <w:rPr>
           <w:sz w:val="24"/>
           <w:szCs w:val="24"/>
         </w:rPr>
-        <w:t>contact</w:t>
+        <w:t>Abu Sayed Chowdhury (</w:t>
       </w:r>
       <w:r>
         <w:rPr>
           <w:sz w:val="24"/>
           <w:szCs w:val="24"/>
         </w:rPr>
-        <w:t xml:space="preserve"> </w:t>
+        <w:t xml:space="preserve">Email: </w:t>
       </w:r>
       <w:r>
         <w:rPr>
           <w:sz w:val="24"/>
           <w:szCs w:val="24"/>
         </w:rPr>
-        <w:t>Abu Sayed Chowdhury (</w:t>
+        <w:t>abu.chowdhury@</w:t>
       </w:r>
       <w:r>
         <w:rPr>
           <w:sz w:val="24"/>
           <w:szCs w:val="24"/>
         </w:rPr>
-        <w:t xml:space="preserve">Email: </w:t>
+        <w:t>wsu.edu</w:t>
       </w:r>
       <w:r>
         <w:rPr>
           <w:sz w:val="24"/>
           <w:szCs w:val="24"/>
         </w:rPr>
-        <w:t>abu.chowdhury@</w:t>
+        <w:t>,</w:t>
       </w:r>
       <w:r>
         <w:rPr>
           <w:sz w:val="24"/>
           <w:szCs w:val="24"/>
         </w:rPr>
-        <w:t>pnnl.gov</w:t>
+        <w:t xml:space="preserve"> </w:t>
       </w:r>
       <w:r>
         <w:rPr>
           <w:sz w:val="24"/>
           <w:szCs w:val="24"/>
         </w:rPr>
-        <w:t>,</w:t>
+        <w:t>abu.chowdhury</w:t>
       </w:r>
       <w:r>
         <w:rPr>
           <w:sz w:val="24"/>
           <w:szCs w:val="24"/>
         </w:rPr>
-        <w:t xml:space="preserve"> </w:t>
+        <w:t>2005</w:t>
       </w:r>
       <w:r>
         <w:rPr>
           <w:sz w:val="24"/>
           <w:szCs w:val="24"/>
         </w:rPr>
-        <w:t>abu.chowdhury</w:t>
+        <w:t>@gmail.com</w:t>
       </w:r>
       <w:r>
         <w:rPr>
           <w:sz w:val="24"/>
           <w:szCs w:val="24"/>
         </w:rPr>
-        <w:t>2005</w:t>
-      </w:r>
-      <w:r>
-        <w:rPr>
-          <w:sz w:val="24"/>
-          <w:szCs w:val="24"/>
-        </w:rPr>
-        <w:t>@gmail.com</w:t>
-      </w:r>
-      <w:r>
-        <w:rPr>
-          <w:sz w:val="24"/>
-          <w:szCs w:val="24"/>
-        </w:rPr>
         <w:t>)</w:t>
       </w:r>
     </w:p>
+    <w:p/>
     <w:p/>
     <w:p/>
     <w:p/>

--- a/PARGT_Manual_Windows.docx
+++ b/PARGT_Manual_Windows.docx
@@ -2225,45 +2225,6 @@
         <w:t xml:space="preserve"> Scientific Reports.</w:t>
       </w:r>
     </w:p>
-    <w:p>
-      <w:pPr>
-        <w:pStyle w:val="ListParagraph"/>
-        <w:numPr>
-          <w:ilvl w:val="0"/>
-          <w:numId w:val="15"/>
-        </w:numPr>
-      </w:pPr>
-      <w:r>
-        <w:t xml:space="preserve">Chowdhury, A.S., </w:t>
-      </w:r>
-      <w:proofErr w:type="spellStart"/>
-      <w:r>
-        <w:t>Khaledian</w:t>
-      </w:r>
-      <w:proofErr w:type="spellEnd"/>
-      <w:r>
-        <w:t xml:space="preserve">, E. and </w:t>
-      </w:r>
-      <w:proofErr w:type="spellStart"/>
-      <w:r>
-        <w:t>Broschat</w:t>
-      </w:r>
-      <w:proofErr w:type="spellEnd"/>
-      <w:r>
-        <w:t xml:space="preserve">, S.L., 2019. Capreomycin resistance prediction in two species of </w:t>
-      </w:r>
-      <w:r>
-        <w:rPr>
-          <w:i/>
-          <w:iCs/>
-        </w:rPr>
-        <w:t>Mycobacterium</w:t>
-      </w:r>
-      <w:r>
-        <w:t xml:space="preserve"> using a stacked ensemble method. Journal of applied microbiology.</w:t>
-      </w:r>
-    </w:p>
-    <w:p/>
     <w:p/>
     <w:p/>
     <w:p/>
